--- a/实验1：软件需求分析/C_Flask_5.18_软件需求规格说明书_ver2.4.0.docx
+++ b/实验1：软件需求分析/C_Flask_5.18_软件需求规格说明书_ver2.4.0.docx
@@ -3928,7 +3928,7 @@
             <w:pPr>
               <w:jc w:val="center"/>
               <w:rPr>
-                <w:rFonts w:ascii="Arial" w:eastAsia="宋体" w:hAnsi="Arial" w:cs="方正书宋_GBK" w:hint="eastAsia"/>
+                <w:rFonts w:ascii="Arial" w:eastAsia="宋体" w:hAnsi="Arial" w:cs="方正书宋_GBK"/>
                 <w:sz w:val="18"/>
                 <w:szCs w:val="18"/>
               </w:rPr>
@@ -3968,7 +3968,7 @@
             <w:pPr>
               <w:jc w:val="center"/>
               <w:rPr>
-                <w:rFonts w:ascii="Arial" w:eastAsia="宋体" w:hAnsi="Arial" w:cs="方正书宋_GBK" w:hint="eastAsia"/>
+                <w:rFonts w:ascii="Arial" w:eastAsia="宋体" w:hAnsi="Arial" w:cs="方正书宋_GBK"/>
                 <w:sz w:val="18"/>
                 <w:szCs w:val="18"/>
               </w:rPr>
@@ -4009,7 +4009,7 @@
               <w:snapToGrid w:val="0"/>
               <w:jc w:val="center"/>
               <w:rPr>
-                <w:rFonts w:ascii="Arial" w:eastAsia="宋体" w:hAnsi="Arial" w:cs="方正书宋_GBK" w:hint="eastAsia"/>
+                <w:rFonts w:ascii="Arial" w:eastAsia="宋体" w:hAnsi="Arial" w:cs="方正书宋_GBK"/>
                 <w:sz w:val="18"/>
                 <w:szCs w:val="18"/>
               </w:rPr>
@@ -4042,7 +4042,7 @@
               <w:snapToGrid w:val="0"/>
               <w:jc w:val="center"/>
               <w:rPr>
-                <w:rFonts w:ascii="Arial" w:eastAsia="宋体" w:hAnsi="Arial" w:cs="方正书宋_GBK" w:hint="eastAsia"/>
+                <w:rFonts w:ascii="Arial" w:eastAsia="宋体" w:hAnsi="Arial" w:cs="方正书宋_GBK"/>
                 <w:sz w:val="18"/>
                 <w:szCs w:val="18"/>
               </w:rPr>
@@ -4076,7 +4076,7 @@
               <w:snapToGrid w:val="0"/>
               <w:jc w:val="center"/>
               <w:rPr>
-                <w:rFonts w:ascii="Arial" w:eastAsia="宋体" w:hAnsi="Arial" w:cs="方正书宋_GBK" w:hint="eastAsia"/>
+                <w:rFonts w:ascii="Arial" w:eastAsia="宋体" w:hAnsi="Arial" w:cs="方正书宋_GBK"/>
                 <w:sz w:val="18"/>
                 <w:szCs w:val="18"/>
               </w:rPr>
@@ -4107,7 +4107,7 @@
               <w:snapToGrid w:val="0"/>
               <w:jc w:val="center"/>
               <w:rPr>
-                <w:rFonts w:ascii="Arial" w:eastAsia="宋体" w:hAnsi="Arial" w:cs="方正书宋_GBK" w:hint="eastAsia"/>
+                <w:rFonts w:ascii="Arial" w:eastAsia="宋体" w:hAnsi="Arial" w:cs="方正书宋_GBK"/>
                 <w:sz w:val="18"/>
                 <w:szCs w:val="18"/>
               </w:rPr>
@@ -18702,15 +18702,412 @@
         <w:rPr>
           <w:rFonts w:ascii="Arial" w:hAnsi="Arial" w:hint="eastAsia"/>
         </w:rPr>
-        <w:t>同时</w:t>
-      </w:r>
+        <w:t>运行模型实例</w:t>
+      </w:r>
+      <w:bookmarkEnd w:id="48"/>
       <w:r>
         <w:rPr>
           <w:rFonts w:ascii="Arial" w:hAnsi="Arial" w:hint="eastAsia"/>
         </w:rPr>
-        <w:t>运行模型实例数</w:t>
-      </w:r>
-      <w:bookmarkEnd w:id="48"/>
+        <w:t>的内存</w:t>
+      </w:r>
+      <w:r>
+        <w:rPr>
+          <w:rFonts w:ascii="Arial" w:hAnsi="Arial" w:hint="eastAsia"/>
+        </w:rPr>
+        <w:t>需求</w:t>
+      </w:r>
+    </w:p>
+    <w:p>
+      <w:pPr>
+        <w:spacing w:line="360" w:lineRule="auto"/>
+        <w:ind w:firstLineChars="200" w:firstLine="420"/>
+        <w:rPr>
+          <w:rFonts w:ascii="Arial" w:eastAsia="宋体" w:hAnsi="Arial"/>
+        </w:rPr>
+      </w:pPr>
+      <w:r>
+        <w:rPr>
+          <w:rFonts w:ascii="Arial" w:eastAsia="宋体" w:hAnsi="Arial" w:hint="eastAsia"/>
+        </w:rPr>
+        <w:t>常规</w:t>
+      </w:r>
+      <w:r>
+        <w:rPr>
+          <w:rFonts w:ascii="Arial" w:eastAsia="宋体" w:hAnsi="Arial" w:hint="eastAsia"/>
+        </w:rPr>
+        <w:t>性能</w:t>
+      </w:r>
+      <w:r>
+        <w:rPr>
+          <w:rFonts w:ascii="Arial" w:eastAsia="宋体" w:hAnsi="Arial" w:hint="eastAsia"/>
+        </w:rPr>
+        <w:t>：</w:t>
+      </w:r>
+      <w:r>
+        <w:rPr>
+          <w:rFonts w:ascii="Arial" w:eastAsia="宋体" w:hAnsi="Arial" w:hint="eastAsia"/>
+        </w:rPr>
+        <w:t>在</w:t>
+      </w:r>
+      <w:r>
+        <w:rPr>
+          <w:rFonts w:ascii="Arial" w:eastAsia="宋体" w:hAnsi="Arial" w:hint="eastAsia"/>
+        </w:rPr>
+        <w:t>平均网络环境中，当</w:t>
+      </w:r>
+      <w:r>
+        <w:rPr>
+          <w:rFonts w:ascii="Arial" w:eastAsia="宋体" w:hAnsi="Arial"/>
+        </w:rPr>
+        <w:t>用户</w:t>
+      </w:r>
+      <w:r>
+        <w:rPr>
+          <w:rFonts w:ascii="Arial" w:eastAsia="宋体" w:hAnsi="Arial" w:hint="eastAsia"/>
+        </w:rPr>
+        <w:t>运行的模型实例占用内存</w:t>
+      </w:r>
+      <w:r>
+        <w:rPr>
+          <w:rFonts w:ascii="Arial" w:eastAsia="宋体" w:hAnsi="Arial" w:hint="eastAsia"/>
+        </w:rPr>
+        <w:t>不大于</w:t>
+      </w:r>
+      <w:r>
+        <w:rPr>
+          <w:rFonts w:ascii="Arial" w:eastAsia="宋体" w:hAnsi="Arial"/>
+        </w:rPr>
+        <w:t>500</w:t>
+      </w:r>
+      <w:r>
+        <w:rPr>
+          <w:rFonts w:ascii="Arial" w:eastAsia="宋体" w:hAnsi="Arial"/>
+        </w:rPr>
+        <w:t xml:space="preserve"> </w:t>
+      </w:r>
+      <w:r>
+        <w:rPr>
+          <w:rFonts w:ascii="Arial" w:eastAsia="宋体" w:hAnsi="Arial"/>
+        </w:rPr>
+        <w:t>M</w:t>
+      </w:r>
+      <w:r>
+        <w:rPr>
+          <w:rFonts w:ascii="Arial" w:eastAsia="宋体" w:hAnsi="Arial"/>
+        </w:rPr>
+        <w:t>B</w:t>
+      </w:r>
+      <w:r>
+        <w:rPr>
+          <w:rFonts w:ascii="Arial" w:eastAsia="宋体" w:hAnsi="Arial" w:hint="eastAsia"/>
+        </w:rPr>
+        <w:t>时</w:t>
+      </w:r>
+      <w:r>
+        <w:rPr>
+          <w:rFonts w:ascii="Arial" w:eastAsia="宋体" w:hAnsi="Arial"/>
+        </w:rPr>
+        <w:t>，</w:t>
+      </w:r>
+      <w:r>
+        <w:rPr>
+          <w:rFonts w:ascii="Arial" w:eastAsia="宋体" w:hAnsi="Arial"/>
+        </w:rPr>
+        <w:t>API</w:t>
+      </w:r>
+      <w:r>
+        <w:rPr>
+          <w:rFonts w:ascii="Arial" w:eastAsia="宋体" w:hAnsi="Arial"/>
+        </w:rPr>
+        <w:t>必须在</w:t>
+      </w:r>
+      <w:r>
+        <w:rPr>
+          <w:rFonts w:ascii="Arial" w:eastAsia="宋体" w:hAnsi="Arial"/>
+        </w:rPr>
+        <w:t>3</w:t>
+      </w:r>
+      <w:r>
+        <w:rPr>
+          <w:rFonts w:ascii="Arial" w:eastAsia="宋体" w:hAnsi="Arial"/>
+        </w:rPr>
+        <w:t>00</w:t>
+      </w:r>
+      <w:r>
+        <w:rPr>
+          <w:rFonts w:ascii="Arial" w:eastAsia="宋体" w:hAnsi="Arial" w:hint="eastAsia"/>
+        </w:rPr>
+        <w:t>毫秒</w:t>
+      </w:r>
+      <w:r>
+        <w:rPr>
+          <w:rFonts w:ascii="Arial" w:eastAsia="宋体" w:hAnsi="Arial"/>
+        </w:rPr>
+        <w:t>内返回</w:t>
+      </w:r>
+      <w:r>
+        <w:rPr>
+          <w:rFonts w:ascii="Arial" w:eastAsia="宋体" w:hAnsi="Arial" w:hint="eastAsia"/>
+        </w:rPr>
+        <w:t>模型预测</w:t>
+      </w:r>
+      <w:r>
+        <w:rPr>
+          <w:rFonts w:ascii="Arial" w:eastAsia="宋体" w:hAnsi="Arial"/>
+        </w:rPr>
+        <w:t>结果。</w:t>
+      </w:r>
+    </w:p>
+    <w:p>
+      <w:pPr>
+        <w:spacing w:line="360" w:lineRule="auto"/>
+        <w:ind w:firstLineChars="200" w:firstLine="420"/>
+        <w:rPr>
+          <w:rFonts w:ascii="Arial" w:eastAsia="宋体" w:hAnsi="Arial"/>
+        </w:rPr>
+      </w:pPr>
+      <w:r>
+        <w:rPr>
+          <w:rFonts w:ascii="Arial" w:eastAsia="宋体" w:hAnsi="Arial" w:hint="eastAsia"/>
+        </w:rPr>
+        <w:t>负载</w:t>
+      </w:r>
+      <w:r>
+        <w:rPr>
+          <w:rFonts w:ascii="Arial" w:eastAsia="宋体" w:hAnsi="Arial" w:hint="eastAsia"/>
+        </w:rPr>
+        <w:t>性能</w:t>
+      </w:r>
+      <w:r>
+        <w:rPr>
+          <w:rFonts w:ascii="Arial" w:eastAsia="宋体" w:hAnsi="Arial" w:hint="eastAsia"/>
+        </w:rPr>
+        <w:t>：</w:t>
+      </w:r>
+      <w:r>
+        <w:rPr>
+          <w:rFonts w:ascii="Arial" w:eastAsia="宋体" w:hAnsi="Arial" w:hint="eastAsia"/>
+        </w:rPr>
+        <w:t>在平均网络环境中，当</w:t>
+      </w:r>
+      <w:r>
+        <w:rPr>
+          <w:rFonts w:ascii="Arial" w:eastAsia="宋体" w:hAnsi="Arial"/>
+        </w:rPr>
+        <w:t>用户</w:t>
+      </w:r>
+      <w:r>
+        <w:rPr>
+          <w:rFonts w:ascii="Arial" w:eastAsia="宋体" w:hAnsi="Arial" w:hint="eastAsia"/>
+        </w:rPr>
+        <w:t>运行的模型实例占用内存不大于</w:t>
+      </w:r>
+      <w:r>
+        <w:rPr>
+          <w:rFonts w:ascii="Arial" w:eastAsia="宋体" w:hAnsi="Arial"/>
+        </w:rPr>
+        <w:t>2 G</w:t>
+      </w:r>
+      <w:r>
+        <w:rPr>
+          <w:rFonts w:ascii="Arial" w:eastAsia="宋体" w:hAnsi="Arial"/>
+        </w:rPr>
+        <w:t>B</w:t>
+      </w:r>
+      <w:r>
+        <w:rPr>
+          <w:rFonts w:ascii="Arial" w:eastAsia="宋体" w:hAnsi="Arial" w:hint="eastAsia"/>
+        </w:rPr>
+        <w:t>时</w:t>
+      </w:r>
+      <w:r>
+        <w:rPr>
+          <w:rFonts w:ascii="Arial" w:eastAsia="宋体" w:hAnsi="Arial"/>
+        </w:rPr>
+        <w:t>，</w:t>
+      </w:r>
+      <w:r>
+        <w:rPr>
+          <w:rFonts w:ascii="Arial" w:eastAsia="宋体" w:hAnsi="Arial"/>
+        </w:rPr>
+        <w:t>API</w:t>
+      </w:r>
+      <w:r>
+        <w:rPr>
+          <w:rFonts w:ascii="Arial" w:eastAsia="宋体" w:hAnsi="Arial"/>
+        </w:rPr>
+        <w:t>必须在</w:t>
+      </w:r>
+      <w:r>
+        <w:rPr>
+          <w:rFonts w:ascii="Arial" w:eastAsia="宋体" w:hAnsi="Arial"/>
+        </w:rPr>
+        <w:t>1</w:t>
+      </w:r>
+      <w:r>
+        <w:rPr>
+          <w:rFonts w:ascii="Arial" w:eastAsia="宋体" w:hAnsi="Arial"/>
+        </w:rPr>
+        <w:t>秒内返回</w:t>
+      </w:r>
+      <w:r>
+        <w:rPr>
+          <w:rFonts w:ascii="Arial" w:eastAsia="宋体" w:hAnsi="Arial" w:hint="eastAsia"/>
+        </w:rPr>
+        <w:t>模型预测</w:t>
+      </w:r>
+      <w:r>
+        <w:rPr>
+          <w:rFonts w:ascii="Arial" w:eastAsia="宋体" w:hAnsi="Arial"/>
+        </w:rPr>
+        <w:t>结果。</w:t>
+      </w:r>
+    </w:p>
+    <w:p>
+      <w:pPr>
+        <w:spacing w:line="360" w:lineRule="auto"/>
+        <w:ind w:firstLineChars="200" w:firstLine="420"/>
+        <w:rPr>
+          <w:rFonts w:ascii="Arial" w:eastAsia="宋体" w:hAnsi="Arial" w:hint="eastAsia"/>
+        </w:rPr>
+      </w:pPr>
+      <w:r>
+        <w:rPr>
+          <w:rFonts w:ascii="Arial" w:eastAsia="宋体" w:hAnsi="Arial" w:hint="eastAsia"/>
+        </w:rPr>
+        <w:t>压力</w:t>
+      </w:r>
+      <w:r>
+        <w:rPr>
+          <w:rFonts w:ascii="Arial" w:eastAsia="宋体" w:hAnsi="Arial" w:hint="eastAsia"/>
+        </w:rPr>
+        <w:t>情况</w:t>
+      </w:r>
+      <w:r>
+        <w:rPr>
+          <w:rFonts w:ascii="Arial" w:eastAsia="宋体" w:hAnsi="Arial" w:hint="eastAsia"/>
+        </w:rPr>
+        <w:t>：</w:t>
+      </w:r>
+      <w:r>
+        <w:rPr>
+          <w:rFonts w:ascii="Arial" w:eastAsia="宋体" w:hAnsi="Arial" w:hint="eastAsia"/>
+        </w:rPr>
+        <w:t>当</w:t>
+      </w:r>
+      <w:r>
+        <w:rPr>
+          <w:rFonts w:ascii="Arial" w:eastAsia="宋体" w:hAnsi="Arial"/>
+        </w:rPr>
+        <w:t>用户</w:t>
+      </w:r>
+      <w:r>
+        <w:rPr>
+          <w:rFonts w:ascii="Arial" w:eastAsia="宋体" w:hAnsi="Arial" w:hint="eastAsia"/>
+        </w:rPr>
+        <w:t>运行的模型实例占用内存大于</w:t>
+      </w:r>
+      <w:r>
+        <w:rPr>
+          <w:rFonts w:ascii="Arial" w:eastAsia="宋体" w:hAnsi="Arial"/>
+        </w:rPr>
+        <w:t>2 GB</w:t>
+      </w:r>
+      <w:r>
+        <w:rPr>
+          <w:rFonts w:ascii="Arial" w:eastAsia="宋体" w:hAnsi="Arial" w:hint="eastAsia"/>
+        </w:rPr>
+        <w:t>时</w:t>
+      </w:r>
+      <w:r>
+        <w:rPr>
+          <w:rFonts w:ascii="Arial" w:eastAsia="宋体" w:hAnsi="Arial"/>
+        </w:rPr>
+        <w:t>，</w:t>
+      </w:r>
+      <w:r>
+        <w:rPr>
+          <w:rFonts w:ascii="Arial" w:eastAsia="宋体" w:hAnsi="Arial" w:hint="eastAsia"/>
+        </w:rPr>
+        <w:t>为保证本项目租用的学生服务器的正常运行，系统将强行结束已运行的模型实例</w:t>
+      </w:r>
+      <w:r>
+        <w:rPr>
+          <w:rFonts w:ascii="Arial" w:eastAsia="宋体" w:hAnsi="Arial" w:hint="eastAsia"/>
+        </w:rPr>
+        <w:t>，并向用户返回</w:t>
+      </w:r>
+      <w:r>
+        <w:rPr>
+          <w:rFonts w:ascii="Arial" w:eastAsia="宋体" w:hAnsi="Arial" w:hint="eastAsia"/>
+        </w:rPr>
+        <w:t>模型实例</w:t>
+      </w:r>
+      <w:r>
+        <w:rPr>
+          <w:rFonts w:ascii="Arial" w:eastAsia="宋体" w:hAnsi="Arial" w:hint="eastAsia"/>
+        </w:rPr>
+        <w:t>内存占用过大的提示</w:t>
+      </w:r>
+      <w:r>
+        <w:rPr>
+          <w:rFonts w:ascii="Arial" w:eastAsia="宋体" w:hAnsi="Arial"/>
+        </w:rPr>
+        <w:t>。</w:t>
+      </w:r>
+      <w:r>
+        <w:rPr>
+          <w:rFonts w:ascii="Arial" w:eastAsia="宋体" w:hAnsi="Arial" w:hint="eastAsia"/>
+        </w:rPr>
+        <w:t>用户可在更换模型文件后重新部署。</w:t>
+      </w:r>
+    </w:p>
+    <w:p>
+      <w:pPr>
+        <w:pStyle w:val="3"/>
+        <w:rPr>
+          <w:rFonts w:ascii="Arial" w:hAnsi="Arial"/>
+        </w:rPr>
+      </w:pPr>
+      <w:bookmarkStart w:id="49" w:name="_Toc39944515"/>
+      <w:r>
+        <w:rPr>
+          <w:rFonts w:ascii="Arial" w:hAnsi="Arial" w:hint="eastAsia"/>
+        </w:rPr>
+        <w:t>3</w:t>
+      </w:r>
+      <w:r>
+        <w:rPr>
+          <w:rFonts w:ascii="Arial" w:hAnsi="Arial"/>
+        </w:rPr>
+        <w:t xml:space="preserve">.2.2 </w:t>
+      </w:r>
+      <w:r>
+        <w:rPr>
+          <w:rFonts w:ascii="Arial" w:hAnsi="Arial" w:hint="eastAsia"/>
+        </w:rPr>
+        <w:t>网站</w:t>
+      </w:r>
+      <w:r>
+        <w:rPr>
+          <w:rFonts w:ascii="Arial" w:hAnsi="Arial" w:hint="eastAsia"/>
+        </w:rPr>
+        <w:t>界面</w:t>
+      </w:r>
+      <w:r>
+        <w:rPr>
+          <w:rFonts w:ascii="Arial" w:hAnsi="Arial" w:hint="eastAsia"/>
+        </w:rPr>
+        <w:t>的</w:t>
+      </w:r>
+      <w:r>
+        <w:rPr>
+          <w:rFonts w:ascii="Arial" w:hAnsi="Arial" w:hint="eastAsia"/>
+        </w:rPr>
+        <w:t>并发访问能力</w:t>
+      </w:r>
+      <w:bookmarkEnd w:id="49"/>
     </w:p>
     <w:p>
       <w:pPr>
@@ -18729,7 +19126,25 @@
         <w:rPr>
           <w:rFonts w:ascii="Arial" w:eastAsia="宋体" w:hAnsi="Arial" w:hint="eastAsia"/>
         </w:rPr>
-        <w:t>本</w:t>
+        <w:t>常规性能</w:t>
+      </w:r>
+      <w:r>
+        <w:rPr>
+          <w:rFonts w:ascii="Arial" w:eastAsia="宋体" w:hAnsi="Arial" w:hint="eastAsia"/>
+        </w:rPr>
+        <w:t>：</w:t>
+      </w:r>
+      <w:r>
+        <w:rPr>
+          <w:rFonts w:ascii="Arial" w:eastAsia="宋体" w:hAnsi="Arial" w:hint="eastAsia"/>
+        </w:rPr>
+        <w:t>在平均网络环境中，</w:t>
+      </w:r>
+      <w:r>
+        <w:rPr>
+          <w:rFonts w:ascii="Arial" w:eastAsia="宋体" w:hAnsi="Arial" w:hint="eastAsia"/>
+        </w:rPr>
+        <w:t>当</w:t>
       </w:r>
       <w:r>
         <w:rPr>
@@ -18741,19 +19156,136 @@
         <w:rPr>
           <w:rFonts w:ascii="Arial" w:eastAsia="宋体" w:hAnsi="Arial" w:hint="eastAsia"/>
         </w:rPr>
-        <w:t>最大支持</w:t>
-      </w:r>
-      <w:r>
-        <w:rPr>
-          <w:rFonts w:ascii="Arial" w:eastAsia="宋体" w:hAnsi="Arial" w:hint="eastAsia"/>
-        </w:rPr>
-        <w:t>每个用户</w:t>
-      </w:r>
-      <w:r>
-        <w:rPr>
-          <w:rFonts w:ascii="Arial" w:eastAsia="宋体" w:hAnsi="Arial" w:hint="eastAsia"/>
-        </w:rPr>
-        <w:t>同时运行</w:t>
+        <w:t>网站界面</w:t>
+      </w:r>
+      <w:r>
+        <w:rPr>
+          <w:rFonts w:ascii="Arial" w:eastAsia="宋体" w:hAnsi="Arial" w:hint="eastAsia"/>
+        </w:rPr>
+        <w:t>的访问量不超过</w:t>
+      </w:r>
+      <w:r>
+        <w:rPr>
+          <w:rFonts w:ascii="Arial" w:eastAsia="宋体" w:hAnsi="Arial" w:hint="eastAsia"/>
+        </w:rPr>
+        <w:t>每</w:t>
+      </w:r>
+      <w:r>
+        <w:rPr>
+          <w:rFonts w:ascii="Arial" w:eastAsia="宋体" w:hAnsi="Arial" w:hint="eastAsia"/>
+        </w:rPr>
+        <w:t>分钟</w:t>
+      </w:r>
+      <w:r>
+        <w:rPr>
+          <w:rFonts w:ascii="Arial" w:eastAsia="宋体" w:hAnsi="Arial"/>
+        </w:rPr>
+        <w:t>3</w:t>
+      </w:r>
+      <w:r>
+        <w:rPr>
+          <w:rFonts w:ascii="Arial" w:eastAsia="宋体" w:hAnsi="Arial"/>
+        </w:rPr>
+        <w:t>0</w:t>
+      </w:r>
+      <w:r>
+        <w:rPr>
+          <w:rFonts w:ascii="Arial" w:eastAsia="宋体" w:hAnsi="Arial" w:hint="eastAsia"/>
+        </w:rPr>
+        <w:t>次</w:t>
+      </w:r>
+      <w:r>
+        <w:rPr>
+          <w:rFonts w:ascii="Arial" w:eastAsia="宋体" w:hAnsi="Arial" w:hint="eastAsia"/>
+        </w:rPr>
+        <w:t>时，网站必须在</w:t>
+      </w:r>
+      <w:r>
+        <w:rPr>
+          <w:rFonts w:ascii="Arial" w:eastAsia="宋体" w:hAnsi="Arial"/>
+        </w:rPr>
+        <w:t>2</w:t>
+      </w:r>
+      <w:r>
+        <w:rPr>
+          <w:rFonts w:ascii="Arial" w:eastAsia="宋体" w:hAnsi="Arial"/>
+        </w:rPr>
+        <w:t>00</w:t>
+      </w:r>
+      <w:r>
+        <w:rPr>
+          <w:rFonts w:ascii="Arial" w:eastAsia="宋体" w:hAnsi="Arial" w:hint="eastAsia"/>
+        </w:rPr>
+        <w:t>毫秒内返回</w:t>
+      </w:r>
+      <w:r>
+        <w:rPr>
+          <w:rFonts w:ascii="Arial" w:eastAsia="宋体" w:hAnsi="Arial" w:hint="eastAsia"/>
+        </w:rPr>
+        <w:t>请求页面</w:t>
+      </w:r>
+      <w:r>
+        <w:rPr>
+          <w:rFonts w:ascii="Arial" w:eastAsia="宋体" w:hAnsi="Arial" w:hint="eastAsia"/>
+        </w:rPr>
+        <w:t>。</w:t>
+      </w:r>
+    </w:p>
+    <w:p>
+      <w:pPr>
+        <w:spacing w:line="360" w:lineRule="auto"/>
+        <w:ind w:firstLineChars="200" w:firstLine="420"/>
+        <w:rPr>
+          <w:rFonts w:ascii="Arial" w:eastAsia="宋体" w:hAnsi="Arial" w:hint="eastAsia"/>
+        </w:rPr>
+      </w:pPr>
+      <w:r>
+        <w:rPr>
+          <w:rFonts w:ascii="Arial" w:eastAsia="宋体" w:hAnsi="Arial" w:hint="eastAsia"/>
+        </w:rPr>
+        <w:t>负载</w:t>
+      </w:r>
+      <w:r>
+        <w:rPr>
+          <w:rFonts w:ascii="Arial" w:eastAsia="宋体" w:hAnsi="Arial" w:hint="eastAsia"/>
+        </w:rPr>
+        <w:t>性能</w:t>
+      </w:r>
+      <w:r>
+        <w:rPr>
+          <w:rFonts w:ascii="Arial" w:eastAsia="宋体" w:hAnsi="Arial" w:hint="eastAsia"/>
+        </w:rPr>
+        <w:t>：</w:t>
+      </w:r>
+      <w:r>
+        <w:rPr>
+          <w:rFonts w:ascii="Arial" w:eastAsia="宋体" w:hAnsi="Arial" w:hint="eastAsia"/>
+        </w:rPr>
+        <w:t>在平均网络环境中，当系统</w:t>
+      </w:r>
+      <w:r>
+        <w:rPr>
+          <w:rFonts w:ascii="Arial" w:eastAsia="宋体" w:hAnsi="Arial" w:hint="eastAsia"/>
+        </w:rPr>
+        <w:t>网站界面</w:t>
+      </w:r>
+      <w:r>
+        <w:rPr>
+          <w:rFonts w:ascii="Arial" w:eastAsia="宋体" w:hAnsi="Arial" w:hint="eastAsia"/>
+        </w:rPr>
+        <w:t>的访问量不超过</w:t>
+      </w:r>
+      <w:r>
+        <w:rPr>
+          <w:rFonts w:ascii="Arial" w:eastAsia="宋体" w:hAnsi="Arial" w:hint="eastAsia"/>
+        </w:rPr>
+        <w:t>每</w:t>
+      </w:r>
+      <w:r>
+        <w:rPr>
+          <w:rFonts w:ascii="Arial" w:eastAsia="宋体" w:hAnsi="Arial" w:hint="eastAsia"/>
+        </w:rPr>
+        <w:t>分钟</w:t>
       </w:r>
       <w:r>
         <w:rPr>
@@ -18763,15 +19295,554 @@
       </w:r>
       <w:r>
         <w:rPr>
-          <w:rFonts w:ascii="Arial" w:eastAsia="宋体" w:hAnsi="Arial" w:hint="eastAsia"/>
-        </w:rPr>
-        <w:t>个</w:t>
-      </w:r>
-      <w:r>
-        <w:rPr>
-          <w:rFonts w:ascii="Arial" w:eastAsia="宋体" w:hAnsi="Arial" w:hint="eastAsia"/>
-        </w:rPr>
-        <w:t>深度学习模型</w:t>
+          <w:rFonts w:ascii="Arial" w:eastAsia="宋体" w:hAnsi="Arial"/>
+        </w:rPr>
+        <w:t>0</w:t>
+      </w:r>
+      <w:r>
+        <w:rPr>
+          <w:rFonts w:ascii="Arial" w:eastAsia="宋体" w:hAnsi="Arial" w:hint="eastAsia"/>
+        </w:rPr>
+        <w:t>次</w:t>
+      </w:r>
+      <w:r>
+        <w:rPr>
+          <w:rFonts w:ascii="Arial" w:eastAsia="宋体" w:hAnsi="Arial" w:hint="eastAsia"/>
+        </w:rPr>
+        <w:t>时，网站必须在</w:t>
+      </w:r>
+      <w:r>
+        <w:rPr>
+          <w:rFonts w:ascii="Arial" w:eastAsia="宋体" w:hAnsi="Arial"/>
+        </w:rPr>
+        <w:t>800</w:t>
+      </w:r>
+      <w:r>
+        <w:rPr>
+          <w:rFonts w:ascii="Arial" w:eastAsia="宋体" w:hAnsi="Arial" w:hint="eastAsia"/>
+        </w:rPr>
+        <w:t>毫</w:t>
+      </w:r>
+      <w:r>
+        <w:rPr>
+          <w:rFonts w:ascii="Arial" w:eastAsia="宋体" w:hAnsi="Arial" w:hint="eastAsia"/>
+        </w:rPr>
+        <w:t>秒内返回请求页面</w:t>
+      </w:r>
+      <w:r>
+        <w:rPr>
+          <w:rFonts w:ascii="Arial" w:eastAsia="宋体" w:hAnsi="Arial" w:hint="eastAsia"/>
+        </w:rPr>
+        <w:t>。</w:t>
+      </w:r>
+    </w:p>
+    <w:p>
+      <w:pPr>
+        <w:spacing w:line="360" w:lineRule="auto"/>
+        <w:ind w:firstLineChars="200" w:firstLine="420"/>
+        <w:rPr>
+          <w:rFonts w:ascii="Arial" w:eastAsia="宋体" w:hAnsi="Arial" w:hint="eastAsia"/>
+        </w:rPr>
+      </w:pPr>
+      <w:r>
+        <w:rPr>
+          <w:rFonts w:ascii="Arial" w:eastAsia="宋体" w:hAnsi="Arial" w:hint="eastAsia"/>
+        </w:rPr>
+        <w:t>压力情况</w:t>
+      </w:r>
+      <w:r>
+        <w:rPr>
+          <w:rFonts w:ascii="Arial" w:eastAsia="宋体" w:hAnsi="Arial" w:hint="eastAsia"/>
+        </w:rPr>
+        <w:t>：</w:t>
+      </w:r>
+      <w:r>
+        <w:rPr>
+          <w:rFonts w:ascii="Arial" w:eastAsia="宋体" w:hAnsi="Arial" w:hint="eastAsia"/>
+        </w:rPr>
+        <w:t xml:space="preserve"> </w:t>
+      </w:r>
+      <w:r>
+        <w:rPr>
+          <w:rFonts w:ascii="Arial" w:eastAsia="宋体" w:hAnsi="Arial" w:hint="eastAsia"/>
+        </w:rPr>
+        <w:t>在平均网络环境中，当系统</w:t>
+      </w:r>
+      <w:r>
+        <w:rPr>
+          <w:rFonts w:ascii="Arial" w:eastAsia="宋体" w:hAnsi="Arial" w:hint="eastAsia"/>
+        </w:rPr>
+        <w:t>网站界面</w:t>
+      </w:r>
+      <w:r>
+        <w:rPr>
+          <w:rFonts w:ascii="Arial" w:eastAsia="宋体" w:hAnsi="Arial" w:hint="eastAsia"/>
+        </w:rPr>
+        <w:t>的访问量不超过</w:t>
+      </w:r>
+      <w:r>
+        <w:rPr>
+          <w:rFonts w:ascii="Arial" w:eastAsia="宋体" w:hAnsi="Arial" w:hint="eastAsia"/>
+        </w:rPr>
+        <w:t>每</w:t>
+      </w:r>
+      <w:r>
+        <w:rPr>
+          <w:rFonts w:ascii="Arial" w:eastAsia="宋体" w:hAnsi="Arial" w:hint="eastAsia"/>
+        </w:rPr>
+        <w:t>分钟</w:t>
+      </w:r>
+      <w:r>
+        <w:rPr>
+          <w:rFonts w:ascii="Arial" w:eastAsia="宋体" w:hAnsi="Arial"/>
+        </w:rPr>
+        <w:t>2</w:t>
+      </w:r>
+      <w:r>
+        <w:rPr>
+          <w:rFonts w:ascii="Arial" w:eastAsia="宋体" w:hAnsi="Arial"/>
+        </w:rPr>
+        <w:t>00</w:t>
+      </w:r>
+      <w:r>
+        <w:rPr>
+          <w:rFonts w:ascii="Arial" w:eastAsia="宋体" w:hAnsi="Arial" w:hint="eastAsia"/>
+        </w:rPr>
+        <w:t>次</w:t>
+      </w:r>
+      <w:r>
+        <w:rPr>
+          <w:rFonts w:ascii="Arial" w:eastAsia="宋体" w:hAnsi="Arial" w:hint="eastAsia"/>
+        </w:rPr>
+        <w:t>时，</w:t>
+      </w:r>
+      <w:r>
+        <w:rPr>
+          <w:rFonts w:ascii="Arial" w:eastAsia="宋体" w:hAnsi="Arial" w:hint="eastAsia"/>
+        </w:rPr>
+        <w:t>网站必须在</w:t>
+      </w:r>
+      <w:r>
+        <w:rPr>
+          <w:rFonts w:ascii="Arial" w:eastAsia="宋体" w:hAnsi="Arial"/>
+        </w:rPr>
+        <w:t>3</w:t>
+      </w:r>
+      <w:r>
+        <w:rPr>
+          <w:rFonts w:ascii="Arial" w:eastAsia="宋体" w:hAnsi="Arial" w:hint="eastAsia"/>
+        </w:rPr>
+        <w:t>秒内返回请求页面</w:t>
+      </w:r>
+      <w:r>
+        <w:rPr>
+          <w:rFonts w:ascii="Arial" w:eastAsia="宋体" w:hAnsi="Arial" w:hint="eastAsia"/>
+        </w:rPr>
+        <w:t>，且</w:t>
+      </w:r>
+      <w:r>
+        <w:rPr>
+          <w:rFonts w:ascii="Arial" w:eastAsia="宋体" w:hAnsi="Arial" w:hint="eastAsia"/>
+        </w:rPr>
+        <w:t>系统维持正常运行</w:t>
+      </w:r>
+      <w:r>
+        <w:rPr>
+          <w:rFonts w:ascii="Arial" w:eastAsia="宋体" w:hAnsi="Arial" w:hint="eastAsia"/>
+        </w:rPr>
+        <w:t>。</w:t>
+      </w:r>
+    </w:p>
+    <w:p>
+      <w:pPr>
+        <w:pStyle w:val="2"/>
+        <w:rPr>
+          <w:rFonts w:ascii="Arial" w:hAnsi="Arial"/>
+        </w:rPr>
+      </w:pPr>
+      <w:bookmarkStart w:id="50" w:name="_Toc39944516"/>
+      <w:r>
+        <w:rPr>
+          <w:rFonts w:ascii="Arial" w:hAnsi="Arial" w:hint="eastAsia"/>
+        </w:rPr>
+        <w:t>3</w:t>
+      </w:r>
+      <w:r>
+        <w:rPr>
+          <w:rFonts w:ascii="Arial" w:hAnsi="Arial"/>
+        </w:rPr>
+        <w:t xml:space="preserve">.3 </w:t>
+      </w:r>
+      <w:r>
+        <w:rPr>
+          <w:rFonts w:ascii="Arial" w:hAnsi="Arial" w:hint="eastAsia"/>
+        </w:rPr>
+        <w:t>外部接口需求</w:t>
+      </w:r>
+      <w:bookmarkEnd w:id="50"/>
+    </w:p>
+    <w:p>
+      <w:pPr>
+        <w:pStyle w:val="3"/>
+        <w:rPr>
+          <w:rFonts w:ascii="Arial" w:hAnsi="Arial"/>
+        </w:rPr>
+      </w:pPr>
+      <w:bookmarkStart w:id="51" w:name="_Toc39944517"/>
+      <w:r>
+        <w:rPr>
+          <w:rFonts w:ascii="Arial" w:hAnsi="Arial" w:hint="eastAsia"/>
+        </w:rPr>
+        <w:t>3</w:t>
+      </w:r>
+      <w:r>
+        <w:rPr>
+          <w:rFonts w:ascii="Arial" w:hAnsi="Arial"/>
+        </w:rPr>
+        <w:t xml:space="preserve">.3.1 </w:t>
+      </w:r>
+      <w:r>
+        <w:rPr>
+          <w:rFonts w:ascii="Arial" w:hAnsi="Arial" w:hint="eastAsia"/>
+        </w:rPr>
+        <w:t>用户接口</w:t>
+      </w:r>
+      <w:bookmarkEnd w:id="51"/>
+    </w:p>
+    <w:p>
+      <w:pPr>
+        <w:pStyle w:val="a3"/>
+        <w:numPr>
+          <w:ilvl w:val="0"/>
+          <w:numId w:val="35"/>
+        </w:numPr>
+        <w:spacing w:line="360" w:lineRule="auto"/>
+        <w:ind w:firstLineChars="0"/>
+        <w:rPr>
+          <w:rFonts w:ascii="Arial" w:eastAsia="宋体" w:hAnsi="Arial" w:hint="eastAsia"/>
+        </w:rPr>
+      </w:pPr>
+      <w:r>
+        <w:rPr>
+          <w:rFonts w:ascii="Arial" w:eastAsia="宋体" w:hAnsi="Arial" w:hint="eastAsia"/>
+        </w:rPr>
+        <w:t>浏览器前端页面</w:t>
+      </w:r>
+    </w:p>
+    <w:p>
+      <w:pPr>
+        <w:pStyle w:val="a3"/>
+        <w:spacing w:line="360" w:lineRule="auto"/>
+        <w:ind w:left="420" w:firstLineChars="0" w:firstLine="0"/>
+        <w:rPr>
+          <w:rFonts w:ascii="Arial" w:eastAsia="宋体" w:hAnsi="Arial"/>
+        </w:rPr>
+      </w:pPr>
+      <w:r>
+        <w:rPr>
+          <w:rFonts w:ascii="Arial" w:eastAsia="宋体" w:hAnsi="Arial" w:hint="eastAsia"/>
+        </w:rPr>
+        <w:t>浏览器</w:t>
+      </w:r>
+      <w:r>
+        <w:rPr>
+          <w:rFonts w:ascii="Arial" w:eastAsia="宋体" w:hAnsi="Arial" w:hint="eastAsia"/>
+        </w:rPr>
+        <w:t>前端页面</w:t>
+      </w:r>
+      <w:r>
+        <w:rPr>
+          <w:rFonts w:ascii="Arial" w:eastAsia="宋体" w:hAnsi="Arial" w:hint="eastAsia"/>
+        </w:rPr>
+        <w:t>提供了以下操作</w:t>
+      </w:r>
+      <w:r>
+        <w:rPr>
+          <w:rFonts w:ascii="Arial" w:eastAsia="宋体" w:hAnsi="Arial" w:hint="eastAsia"/>
+        </w:rPr>
+        <w:t>接口</w:t>
+      </w:r>
+      <w:r>
+        <w:rPr>
+          <w:rFonts w:ascii="Arial" w:eastAsia="宋体" w:hAnsi="Arial" w:hint="eastAsia"/>
+        </w:rPr>
+        <w:t>：</w:t>
+      </w:r>
+    </w:p>
+    <w:p>
+      <w:pPr>
+        <w:spacing w:line="360" w:lineRule="auto"/>
+        <w:ind w:leftChars="200" w:left="420"/>
+        <w:rPr>
+          <w:rFonts w:ascii="Arial" w:eastAsia="宋体" w:hAnsi="Arial"/>
+        </w:rPr>
+      </w:pPr>
+      <w:r>
+        <w:rPr>
+          <w:rFonts w:ascii="Arial" w:eastAsia="宋体" w:hAnsi="Arial" w:hint="eastAsia"/>
+        </w:rPr>
+        <w:t>账户管理：用户通过点击</w:t>
+      </w:r>
+      <w:r>
+        <w:rPr>
+          <w:rFonts w:ascii="Arial" w:eastAsia="宋体" w:hAnsi="Arial" w:hint="eastAsia"/>
+        </w:rPr>
+        <w:t>相应</w:t>
+      </w:r>
+      <w:r>
+        <w:rPr>
+          <w:rFonts w:ascii="Arial" w:eastAsia="宋体" w:hAnsi="Arial" w:hint="eastAsia"/>
+        </w:rPr>
+        <w:t>按钮和填写表单，执行注册、登录、登出账户；</w:t>
+      </w:r>
+    </w:p>
+    <w:p>
+      <w:pPr>
+        <w:spacing w:line="360" w:lineRule="auto"/>
+        <w:ind w:leftChars="200" w:left="420"/>
+        <w:rPr>
+          <w:rFonts w:ascii="Arial" w:eastAsia="宋体" w:hAnsi="Arial"/>
+        </w:rPr>
+      </w:pPr>
+      <w:r>
+        <w:rPr>
+          <w:rFonts w:ascii="Arial" w:eastAsia="宋体" w:hAnsi="Arial" w:hint="eastAsia"/>
+        </w:rPr>
+        <w:t>项目管理：用户通过</w:t>
+      </w:r>
+      <w:r>
+        <w:rPr>
+          <w:rFonts w:ascii="Arial" w:eastAsia="宋体" w:hAnsi="Arial" w:hint="eastAsia"/>
+        </w:rPr>
+        <w:t>点击相应按钮和填写表单，执行新建、</w:t>
+      </w:r>
+      <w:r>
+        <w:rPr>
+          <w:rFonts w:ascii="Arial" w:eastAsia="宋体" w:hAnsi="Arial" w:hint="eastAsia"/>
+        </w:rPr>
+        <w:t>查看、删除项目</w:t>
+      </w:r>
+      <w:r>
+        <w:rPr>
+          <w:rFonts w:ascii="Arial" w:eastAsia="宋体" w:hAnsi="Arial" w:hint="eastAsia"/>
+        </w:rPr>
+        <w:t>；</w:t>
+      </w:r>
+    </w:p>
+    <w:p>
+      <w:pPr>
+        <w:spacing w:line="360" w:lineRule="auto"/>
+        <w:ind w:leftChars="200" w:left="420"/>
+        <w:rPr>
+          <w:rFonts w:ascii="Arial" w:eastAsia="宋体" w:hAnsi="Arial"/>
+        </w:rPr>
+      </w:pPr>
+      <w:r>
+        <w:rPr>
+          <w:rFonts w:ascii="Arial" w:eastAsia="宋体" w:hAnsi="Arial"/>
+        </w:rPr>
+        <w:t>模型管理：</w:t>
+      </w:r>
+      <w:r>
+        <w:rPr>
+          <w:rFonts w:ascii="Arial" w:eastAsia="宋体" w:hAnsi="Arial" w:hint="eastAsia"/>
+        </w:rPr>
+        <w:t>用户通过点击相应按钮和填写表单，</w:t>
+      </w:r>
+      <w:r>
+        <w:rPr>
+          <w:rFonts w:ascii="Arial" w:eastAsia="宋体" w:hAnsi="Arial" w:hint="eastAsia"/>
+        </w:rPr>
+        <w:t>执行</w:t>
+      </w:r>
+      <w:r>
+        <w:rPr>
+          <w:rFonts w:ascii="Arial" w:eastAsia="宋体" w:hAnsi="Arial" w:hint="eastAsia"/>
+        </w:rPr>
+        <w:t>a</w:t>
+      </w:r>
+      <w:r>
+        <w:rPr>
+          <w:rFonts w:ascii="Arial" w:eastAsia="宋体" w:hAnsi="Arial"/>
+        </w:rPr>
+        <w:t xml:space="preserve">) </w:t>
+      </w:r>
+      <w:r>
+        <w:rPr>
+          <w:rFonts w:ascii="Arial" w:eastAsia="宋体" w:hAnsi="Arial"/>
+        </w:rPr>
+        <w:t>在项目中导入模型</w:t>
+      </w:r>
+      <w:r>
+        <w:rPr>
+          <w:rFonts w:ascii="Arial" w:eastAsia="宋体" w:hAnsi="Arial" w:hint="eastAsia"/>
+        </w:rPr>
+        <w:t>，</w:t>
+      </w:r>
+      <w:r>
+        <w:rPr>
+          <w:rFonts w:ascii="Arial" w:eastAsia="宋体" w:hAnsi="Arial" w:hint="eastAsia"/>
+        </w:rPr>
+        <w:t>b</w:t>
+      </w:r>
+      <w:r>
+        <w:rPr>
+          <w:rFonts w:ascii="Arial" w:eastAsia="宋体" w:hAnsi="Arial"/>
+        </w:rPr>
+        <w:t xml:space="preserve">) </w:t>
+      </w:r>
+      <w:r>
+        <w:rPr>
+          <w:rFonts w:ascii="Arial" w:eastAsia="宋体" w:hAnsi="Arial"/>
+        </w:rPr>
+        <w:t>对模型部署的参数进行设置</w:t>
+      </w:r>
+      <w:r>
+        <w:rPr>
+          <w:rFonts w:ascii="Arial" w:eastAsia="宋体" w:hAnsi="Arial" w:hint="eastAsia"/>
+        </w:rPr>
+        <w:t>，</w:t>
+      </w:r>
+      <w:r>
+        <w:rPr>
+          <w:rFonts w:ascii="Arial" w:eastAsia="宋体" w:hAnsi="Arial" w:hint="eastAsia"/>
+        </w:rPr>
+        <w:t>c</w:t>
+      </w:r>
+      <w:r>
+        <w:rPr>
+          <w:rFonts w:ascii="Arial" w:eastAsia="宋体" w:hAnsi="Arial"/>
+        </w:rPr>
+        <w:t xml:space="preserve">) </w:t>
+      </w:r>
+      <w:r>
+        <w:rPr>
+          <w:rFonts w:ascii="Arial" w:eastAsia="宋体" w:hAnsi="Arial"/>
+        </w:rPr>
+        <w:t>将模型部署到服务器</w:t>
+      </w:r>
+      <w:r>
+        <w:rPr>
+          <w:rFonts w:ascii="Arial" w:eastAsia="宋体" w:hAnsi="Arial" w:hint="eastAsia"/>
+        </w:rPr>
+        <w:t>，</w:t>
+      </w:r>
+      <w:r>
+        <w:rPr>
+          <w:rFonts w:ascii="Arial" w:eastAsia="宋体" w:hAnsi="Arial" w:hint="eastAsia"/>
+        </w:rPr>
+        <w:t>d</w:t>
+      </w:r>
+      <w:r>
+        <w:rPr>
+          <w:rFonts w:ascii="Arial" w:eastAsia="宋体" w:hAnsi="Arial"/>
+        </w:rPr>
+        <w:t xml:space="preserve">) </w:t>
+      </w:r>
+      <w:r>
+        <w:rPr>
+          <w:rFonts w:ascii="Arial" w:eastAsia="宋体" w:hAnsi="Arial"/>
+        </w:rPr>
+        <w:t>查看某一项目下所有模型及相关配置</w:t>
+      </w:r>
+      <w:r>
+        <w:rPr>
+          <w:rFonts w:ascii="Arial" w:eastAsia="宋体" w:hAnsi="Arial" w:hint="eastAsia"/>
+        </w:rPr>
+        <w:t>，</w:t>
+      </w:r>
+      <w:r>
+        <w:rPr>
+          <w:rFonts w:ascii="Arial" w:eastAsia="宋体" w:hAnsi="Arial" w:hint="eastAsia"/>
+        </w:rPr>
+        <w:t>e</w:t>
+      </w:r>
+      <w:r>
+        <w:rPr>
+          <w:rFonts w:ascii="Arial" w:eastAsia="宋体" w:hAnsi="Arial"/>
+        </w:rPr>
+        <w:t xml:space="preserve">) </w:t>
+      </w:r>
+      <w:r>
+        <w:rPr>
+          <w:rFonts w:ascii="Arial" w:eastAsia="宋体" w:hAnsi="Arial"/>
+        </w:rPr>
+        <w:t>暂停已部署模型的服务</w:t>
+      </w:r>
+      <w:r>
+        <w:rPr>
+          <w:rFonts w:ascii="Arial" w:eastAsia="宋体" w:hAnsi="Arial" w:hint="eastAsia"/>
+        </w:rPr>
+        <w:t>，</w:t>
+      </w:r>
+      <w:r>
+        <w:rPr>
+          <w:rFonts w:ascii="Arial" w:eastAsia="宋体" w:hAnsi="Arial" w:hint="eastAsia"/>
+        </w:rPr>
+        <w:t>f</w:t>
+      </w:r>
+      <w:r>
+        <w:rPr>
+          <w:rFonts w:ascii="Arial" w:eastAsia="宋体" w:hAnsi="Arial"/>
+        </w:rPr>
+        <w:t xml:space="preserve">) </w:t>
+      </w:r>
+      <w:r>
+        <w:rPr>
+          <w:rFonts w:ascii="Arial" w:eastAsia="宋体" w:hAnsi="Arial" w:hint="eastAsia"/>
+        </w:rPr>
+        <w:t>恢复暂停的模型；</w:t>
+      </w:r>
+      <w:r>
+        <w:rPr>
+          <w:rFonts w:ascii="Arial" w:eastAsia="宋体" w:hAnsi="Arial"/>
+        </w:rPr>
+        <w:t>g</w:t>
+      </w:r>
+      <w:r>
+        <w:rPr>
+          <w:rFonts w:ascii="Arial" w:eastAsia="宋体" w:hAnsi="Arial"/>
+        </w:rPr>
+        <w:t xml:space="preserve">) </w:t>
+      </w:r>
+      <w:r>
+        <w:rPr>
+          <w:rFonts w:ascii="Arial" w:eastAsia="宋体" w:hAnsi="Arial"/>
+        </w:rPr>
+        <w:t>删除模型</w:t>
+      </w:r>
+      <w:r>
+        <w:rPr>
+          <w:rFonts w:ascii="Arial" w:eastAsia="宋体" w:hAnsi="Arial" w:hint="eastAsia"/>
+        </w:rPr>
+        <w:t>；</w:t>
+      </w:r>
+    </w:p>
+    <w:p>
+      <w:pPr>
+        <w:spacing w:line="360" w:lineRule="auto"/>
+        <w:ind w:leftChars="200" w:left="420"/>
+        <w:rPr>
+          <w:rFonts w:ascii="Arial" w:eastAsia="宋体" w:hAnsi="Arial"/>
+        </w:rPr>
+      </w:pPr>
+      <w:r>
+        <w:rPr>
+          <w:rFonts w:ascii="Arial" w:eastAsia="宋体" w:hAnsi="Arial"/>
+        </w:rPr>
+        <w:t>实例管理：</w:t>
+      </w:r>
+      <w:r>
+        <w:rPr>
+          <w:rFonts w:ascii="Arial" w:eastAsia="宋体" w:hAnsi="Arial" w:hint="eastAsia"/>
+        </w:rPr>
+        <w:t>用户通过点击相应按钮</w:t>
+      </w:r>
+      <w:r>
+        <w:rPr>
+          <w:rFonts w:ascii="Arial" w:eastAsia="宋体" w:hAnsi="Arial" w:hint="eastAsia"/>
+        </w:rPr>
+        <w:t>执行</w:t>
       </w:r>
       <w:r>
         <w:rPr>
@@ -18783,73 +19854,60 @@
         <w:rPr>
           <w:rFonts w:ascii="Arial" w:eastAsia="宋体" w:hAnsi="Arial" w:hint="eastAsia"/>
         </w:rPr>
+        <w:t>的启动和删除</w:t>
+      </w:r>
+      <w:r>
+        <w:rPr>
+          <w:rFonts w:ascii="Arial" w:eastAsia="宋体" w:hAnsi="Arial" w:hint="eastAsia"/>
+        </w:rPr>
         <w:t>。</w:t>
       </w:r>
     </w:p>
     <w:p>
       <w:pPr>
-        <w:pStyle w:val="3"/>
-        <w:rPr>
-          <w:rFonts w:ascii="Arial" w:hAnsi="Arial"/>
-        </w:rPr>
-      </w:pPr>
-      <w:bookmarkStart w:id="49" w:name="_Toc39944515"/>
-      <w:r>
-        <w:rPr>
-          <w:rFonts w:ascii="Arial" w:hAnsi="Arial" w:hint="eastAsia"/>
-        </w:rPr>
-        <w:t>3</w:t>
-      </w:r>
-      <w:r>
-        <w:rPr>
-          <w:rFonts w:ascii="Arial" w:hAnsi="Arial"/>
-        </w:rPr>
-        <w:t xml:space="preserve">.2.2 </w:t>
-      </w:r>
-      <w:r>
-        <w:rPr>
-          <w:rFonts w:ascii="Arial" w:hAnsi="Arial" w:hint="eastAsia"/>
-        </w:rPr>
-        <w:t>网站</w:t>
-      </w:r>
-      <w:r>
-        <w:rPr>
-          <w:rFonts w:ascii="Arial" w:hAnsi="Arial" w:hint="eastAsia"/>
-        </w:rPr>
-        <w:t>界面</w:t>
-      </w:r>
-      <w:r>
-        <w:rPr>
-          <w:rFonts w:ascii="Arial" w:hAnsi="Arial" w:hint="eastAsia"/>
-        </w:rPr>
-        <w:t>并发访问能力</w:t>
-      </w:r>
-      <w:bookmarkEnd w:id="49"/>
-    </w:p>
-    <w:p>
-      <w:pPr>
-        <w:spacing w:line="360" w:lineRule="auto"/>
-        <w:rPr>
-          <w:rFonts w:ascii="Arial" w:eastAsia="宋体" w:hAnsi="Arial"/>
-        </w:rPr>
-      </w:pPr>
-      <w:r>
-        <w:rPr>
-          <w:rFonts w:ascii="Arial" w:eastAsia="宋体" w:hAnsi="Arial"/>
-        </w:rPr>
-        <w:tab/>
-      </w:r>
-      <w:r>
-        <w:rPr>
-          <w:rFonts w:ascii="Arial" w:eastAsia="宋体" w:hAnsi="Arial" w:hint="eastAsia"/>
-        </w:rPr>
-        <w:t>系统</w:t>
-      </w:r>
-      <w:r>
-        <w:rPr>
-          <w:rFonts w:ascii="Arial" w:eastAsia="宋体" w:hAnsi="Arial" w:hint="eastAsia"/>
-        </w:rPr>
-        <w:t>对外展现</w:t>
+        <w:pStyle w:val="a3"/>
+        <w:numPr>
+          <w:ilvl w:val="0"/>
+          <w:numId w:val="35"/>
+        </w:numPr>
+        <w:spacing w:line="360" w:lineRule="auto"/>
+        <w:ind w:firstLineChars="0"/>
+        <w:rPr>
+          <w:rFonts w:ascii="Arial" w:eastAsia="宋体" w:hAnsi="Arial"/>
+        </w:rPr>
+      </w:pPr>
+      <w:r>
+        <w:rPr>
+          <w:rFonts w:ascii="Arial" w:eastAsia="宋体" w:hAnsi="Arial" w:hint="eastAsia"/>
+        </w:rPr>
+        <w:t>REST</w:t>
+      </w:r>
+      <w:r>
+        <w:rPr>
+          <w:rFonts w:ascii="Arial" w:eastAsia="宋体" w:hAnsi="Arial"/>
+        </w:rPr>
+        <w:t xml:space="preserve"> API</w:t>
+      </w:r>
+    </w:p>
+    <w:p>
+      <w:pPr>
+        <w:spacing w:line="360" w:lineRule="auto"/>
+        <w:ind w:firstLine="420"/>
+        <w:rPr>
+          <w:rFonts w:ascii="Arial" w:eastAsia="宋体" w:hAnsi="Arial" w:hint="eastAsia"/>
+        </w:rPr>
+      </w:pPr>
+      <w:r>
+        <w:rPr>
+          <w:rFonts w:ascii="Arial" w:eastAsia="宋体" w:hAnsi="Arial" w:hint="eastAsia"/>
+        </w:rPr>
+        <w:t>用户通过</w:t>
+      </w:r>
+      <w:r>
+        <w:rPr>
+          <w:rFonts w:ascii="Arial" w:eastAsia="宋体" w:hAnsi="Arial" w:hint="eastAsia"/>
+        </w:rPr>
+        <w:t>HTTP</w:t>
       </w:r>
       <w:r>
         <w:rPr>
@@ -18861,439 +19919,80 @@
         <w:rPr>
           <w:rFonts w:ascii="Arial" w:eastAsia="宋体" w:hAnsi="Arial" w:hint="eastAsia"/>
         </w:rPr>
-        <w:t>网站界面</w:t>
-      </w:r>
-      <w:r>
-        <w:rPr>
-          <w:rFonts w:ascii="Arial" w:eastAsia="宋体" w:hAnsi="Arial" w:hint="eastAsia"/>
-        </w:rPr>
-        <w:t>最大</w:t>
-      </w:r>
-      <w:r>
-        <w:rPr>
-          <w:rFonts w:ascii="Arial" w:eastAsia="宋体" w:hAnsi="Arial" w:hint="eastAsia"/>
-        </w:rPr>
-        <w:t>支持</w:t>
-      </w:r>
-      <w:r>
-        <w:rPr>
-          <w:rFonts w:ascii="Arial" w:eastAsia="宋体" w:hAnsi="Arial" w:hint="eastAsia"/>
-        </w:rPr>
-        <w:t>每</w:t>
-      </w:r>
-      <w:r>
-        <w:rPr>
-          <w:rFonts w:ascii="Arial" w:eastAsia="宋体" w:hAnsi="Arial" w:hint="eastAsia"/>
-        </w:rPr>
-        <w:t>分钟</w:t>
-      </w:r>
-      <w:r>
-        <w:rPr>
-          <w:rFonts w:ascii="Arial" w:eastAsia="宋体" w:hAnsi="Arial"/>
-        </w:rPr>
-        <w:t>500</w:t>
-      </w:r>
-      <w:r>
-        <w:rPr>
-          <w:rFonts w:ascii="Arial" w:eastAsia="宋体" w:hAnsi="Arial" w:hint="eastAsia"/>
-        </w:rPr>
-        <w:t>次的访问频率</w:t>
-      </w:r>
-      <w:r>
-        <w:rPr>
-          <w:rFonts w:ascii="Arial" w:eastAsia="宋体" w:hAnsi="Arial" w:hint="eastAsia"/>
-        </w:rPr>
-        <w:t>。</w:t>
-      </w:r>
-    </w:p>
-    <w:p>
-      <w:pPr>
-        <w:pStyle w:val="2"/>
-        <w:rPr>
-          <w:rFonts w:ascii="Arial" w:hAnsi="Arial"/>
-        </w:rPr>
-      </w:pPr>
-      <w:bookmarkStart w:id="50" w:name="_Toc39944516"/>
-      <w:r>
-        <w:rPr>
-          <w:rFonts w:ascii="Arial" w:hAnsi="Arial" w:hint="eastAsia"/>
-        </w:rPr>
-        <w:t>3</w:t>
-      </w:r>
-      <w:r>
-        <w:rPr>
-          <w:rFonts w:ascii="Arial" w:hAnsi="Arial"/>
-        </w:rPr>
-        <w:t xml:space="preserve">.3 </w:t>
-      </w:r>
-      <w:r>
-        <w:rPr>
-          <w:rFonts w:ascii="Arial" w:hAnsi="Arial" w:hint="eastAsia"/>
-        </w:rPr>
-        <w:t>外部接口需求</w:t>
-      </w:r>
-      <w:bookmarkEnd w:id="50"/>
-    </w:p>
-    <w:p>
-      <w:pPr>
-        <w:pStyle w:val="3"/>
-        <w:rPr>
-          <w:rFonts w:ascii="Arial" w:hAnsi="Arial"/>
-        </w:rPr>
-      </w:pPr>
-      <w:bookmarkStart w:id="51" w:name="_Toc39944517"/>
-      <w:r>
-        <w:rPr>
-          <w:rFonts w:ascii="Arial" w:hAnsi="Arial" w:hint="eastAsia"/>
-        </w:rPr>
-        <w:t>3</w:t>
-      </w:r>
-      <w:r>
-        <w:rPr>
-          <w:rFonts w:ascii="Arial" w:hAnsi="Arial"/>
-        </w:rPr>
-        <w:t xml:space="preserve">.3.1 </w:t>
-      </w:r>
-      <w:r>
-        <w:rPr>
-          <w:rFonts w:ascii="Arial" w:hAnsi="Arial" w:hint="eastAsia"/>
-        </w:rPr>
-        <w:t>用户接口</w:t>
-      </w:r>
-      <w:bookmarkEnd w:id="51"/>
-    </w:p>
-    <w:p>
-      <w:pPr>
-        <w:pStyle w:val="a3"/>
-        <w:spacing w:line="360" w:lineRule="auto"/>
-        <w:ind w:left="420" w:firstLineChars="0" w:firstLine="0"/>
-        <w:rPr>
-          <w:rFonts w:ascii="Arial" w:eastAsia="宋体" w:hAnsi="Arial"/>
-        </w:rPr>
-      </w:pPr>
-      <w:r>
-        <w:rPr>
-          <w:rFonts w:ascii="Arial" w:eastAsia="宋体" w:hAnsi="Arial" w:hint="eastAsia"/>
-        </w:rPr>
-        <w:t>浏览器</w:t>
-      </w:r>
-      <w:r>
-        <w:rPr>
-          <w:rFonts w:ascii="Arial" w:eastAsia="宋体" w:hAnsi="Arial" w:hint="eastAsia"/>
-        </w:rPr>
-        <w:t>前端页面</w:t>
-      </w:r>
-      <w:r>
-        <w:rPr>
-          <w:rFonts w:ascii="Arial" w:eastAsia="宋体" w:hAnsi="Arial" w:hint="eastAsia"/>
-        </w:rPr>
-        <w:t>提供了以下操作</w:t>
-      </w:r>
-      <w:r>
-        <w:rPr>
-          <w:rFonts w:ascii="Arial" w:eastAsia="宋体" w:hAnsi="Arial" w:hint="eastAsia"/>
-        </w:rPr>
-        <w:t>接口</w:t>
-      </w:r>
-      <w:r>
-        <w:rPr>
-          <w:rFonts w:ascii="Arial" w:eastAsia="宋体" w:hAnsi="Arial" w:hint="eastAsia"/>
-        </w:rPr>
-        <w:t>：</w:t>
-      </w:r>
-    </w:p>
-    <w:p>
-      <w:pPr>
-        <w:spacing w:line="360" w:lineRule="auto"/>
-        <w:ind w:leftChars="200" w:left="420"/>
-        <w:rPr>
-          <w:rFonts w:ascii="Arial" w:eastAsia="宋体" w:hAnsi="Arial"/>
-        </w:rPr>
-      </w:pPr>
-      <w:r>
-        <w:rPr>
-          <w:rFonts w:ascii="Arial" w:eastAsia="宋体" w:hAnsi="Arial" w:hint="eastAsia"/>
-        </w:rPr>
-        <w:t>账户管理：用户通过点击</w:t>
-      </w:r>
-      <w:r>
-        <w:rPr>
-          <w:rFonts w:ascii="Arial" w:eastAsia="宋体" w:hAnsi="Arial" w:hint="eastAsia"/>
-        </w:rPr>
-        <w:t>相应</w:t>
-      </w:r>
-      <w:r>
-        <w:rPr>
-          <w:rFonts w:ascii="Arial" w:eastAsia="宋体" w:hAnsi="Arial" w:hint="eastAsia"/>
-        </w:rPr>
-        <w:t>按钮和填写表单，执行注册、登录、登出账户；</w:t>
-      </w:r>
-    </w:p>
-    <w:p>
-      <w:pPr>
-        <w:spacing w:line="360" w:lineRule="auto"/>
-        <w:ind w:leftChars="200" w:left="420"/>
-        <w:rPr>
-          <w:rFonts w:ascii="Arial" w:eastAsia="宋体" w:hAnsi="Arial"/>
-        </w:rPr>
-      </w:pPr>
-      <w:r>
-        <w:rPr>
-          <w:rFonts w:ascii="Arial" w:eastAsia="宋体" w:hAnsi="Arial" w:hint="eastAsia"/>
-        </w:rPr>
-        <w:t>项目管理：用户通过</w:t>
-      </w:r>
-      <w:r>
-        <w:rPr>
-          <w:rFonts w:ascii="Arial" w:eastAsia="宋体" w:hAnsi="Arial" w:hint="eastAsia"/>
-        </w:rPr>
-        <w:t>点击相应按钮和填写表单，执行新建、</w:t>
-      </w:r>
-      <w:r>
-        <w:rPr>
-          <w:rFonts w:ascii="Arial" w:eastAsia="宋体" w:hAnsi="Arial" w:hint="eastAsia"/>
-        </w:rPr>
-        <w:t>查看、删除项目</w:t>
-      </w:r>
-      <w:r>
-        <w:rPr>
-          <w:rFonts w:ascii="Arial" w:eastAsia="宋体" w:hAnsi="Arial" w:hint="eastAsia"/>
-        </w:rPr>
-        <w:t>；</w:t>
-      </w:r>
-    </w:p>
-    <w:p>
-      <w:pPr>
-        <w:spacing w:line="360" w:lineRule="auto"/>
-        <w:ind w:leftChars="200" w:left="420"/>
-        <w:rPr>
-          <w:rFonts w:ascii="Arial" w:eastAsia="宋体" w:hAnsi="Arial"/>
-        </w:rPr>
-      </w:pPr>
-      <w:r>
-        <w:rPr>
-          <w:rFonts w:ascii="Arial" w:eastAsia="宋体" w:hAnsi="Arial"/>
-        </w:rPr>
-        <w:t>模型管理：</w:t>
-      </w:r>
-      <w:r>
-        <w:rPr>
-          <w:rFonts w:ascii="Arial" w:eastAsia="宋体" w:hAnsi="Arial" w:hint="eastAsia"/>
-        </w:rPr>
-        <w:t>用户通过点击相应按钮和填写表单，</w:t>
-      </w:r>
-      <w:r>
-        <w:rPr>
-          <w:rFonts w:ascii="Arial" w:eastAsia="宋体" w:hAnsi="Arial" w:hint="eastAsia"/>
-        </w:rPr>
-        <w:t>执行</w:t>
-      </w:r>
-      <w:r>
-        <w:rPr>
-          <w:rFonts w:ascii="Arial" w:eastAsia="宋体" w:hAnsi="Arial" w:hint="eastAsia"/>
-        </w:rPr>
-        <w:t>a</w:t>
-      </w:r>
-      <w:r>
-        <w:rPr>
-          <w:rFonts w:ascii="Arial" w:eastAsia="宋体" w:hAnsi="Arial"/>
-        </w:rPr>
-        <w:t xml:space="preserve">) </w:t>
-      </w:r>
-      <w:r>
-        <w:rPr>
-          <w:rFonts w:ascii="Arial" w:eastAsia="宋体" w:hAnsi="Arial"/>
-        </w:rPr>
-        <w:t>在项目中导入模型</w:t>
-      </w:r>
-      <w:r>
-        <w:rPr>
-          <w:rFonts w:ascii="Arial" w:eastAsia="宋体" w:hAnsi="Arial" w:hint="eastAsia"/>
-        </w:rPr>
-        <w:t>，</w:t>
-      </w:r>
-      <w:r>
-        <w:rPr>
-          <w:rFonts w:ascii="Arial" w:eastAsia="宋体" w:hAnsi="Arial" w:hint="eastAsia"/>
-        </w:rPr>
-        <w:t>b</w:t>
-      </w:r>
-      <w:r>
-        <w:rPr>
-          <w:rFonts w:ascii="Arial" w:eastAsia="宋体" w:hAnsi="Arial"/>
-        </w:rPr>
-        <w:t xml:space="preserve">) </w:t>
-      </w:r>
-      <w:r>
-        <w:rPr>
-          <w:rFonts w:ascii="Arial" w:eastAsia="宋体" w:hAnsi="Arial"/>
-        </w:rPr>
-        <w:t>对模型部署的参数进行设置</w:t>
-      </w:r>
-      <w:r>
-        <w:rPr>
-          <w:rFonts w:ascii="Arial" w:eastAsia="宋体" w:hAnsi="Arial" w:hint="eastAsia"/>
-        </w:rPr>
-        <w:t>，</w:t>
-      </w:r>
-      <w:r>
-        <w:rPr>
-          <w:rFonts w:ascii="Arial" w:eastAsia="宋体" w:hAnsi="Arial" w:hint="eastAsia"/>
-        </w:rPr>
-        <w:t>c</w:t>
-      </w:r>
-      <w:r>
-        <w:rPr>
-          <w:rFonts w:ascii="Arial" w:eastAsia="宋体" w:hAnsi="Arial"/>
-        </w:rPr>
-        <w:t xml:space="preserve">) </w:t>
-      </w:r>
-      <w:r>
-        <w:rPr>
-          <w:rFonts w:ascii="Arial" w:eastAsia="宋体" w:hAnsi="Arial"/>
-        </w:rPr>
-        <w:t>将模型部署到服务器</w:t>
-      </w:r>
-      <w:r>
-        <w:rPr>
-          <w:rFonts w:ascii="Arial" w:eastAsia="宋体" w:hAnsi="Arial" w:hint="eastAsia"/>
-        </w:rPr>
-        <w:t>，</w:t>
-      </w:r>
-      <w:r>
-        <w:rPr>
-          <w:rFonts w:ascii="Arial" w:eastAsia="宋体" w:hAnsi="Arial" w:hint="eastAsia"/>
-        </w:rPr>
-        <w:t>d</w:t>
-      </w:r>
-      <w:r>
-        <w:rPr>
-          <w:rFonts w:ascii="Arial" w:eastAsia="宋体" w:hAnsi="Arial"/>
-        </w:rPr>
-        <w:t xml:space="preserve">) </w:t>
-      </w:r>
-      <w:r>
-        <w:rPr>
-          <w:rFonts w:ascii="Arial" w:eastAsia="宋体" w:hAnsi="Arial"/>
-        </w:rPr>
-        <w:t>查看某一项目下所有模型及相关配置</w:t>
-      </w:r>
-      <w:r>
-        <w:rPr>
-          <w:rFonts w:ascii="Arial" w:eastAsia="宋体" w:hAnsi="Arial" w:hint="eastAsia"/>
-        </w:rPr>
-        <w:t>，</w:t>
-      </w:r>
-      <w:r>
-        <w:rPr>
-          <w:rFonts w:ascii="Arial" w:eastAsia="宋体" w:hAnsi="Arial" w:hint="eastAsia"/>
-        </w:rPr>
-        <w:t>e</w:t>
-      </w:r>
-      <w:r>
-        <w:rPr>
-          <w:rFonts w:ascii="Arial" w:eastAsia="宋体" w:hAnsi="Arial"/>
-        </w:rPr>
-        <w:t xml:space="preserve">) </w:t>
-      </w:r>
-      <w:r>
-        <w:rPr>
-          <w:rFonts w:ascii="Arial" w:eastAsia="宋体" w:hAnsi="Arial"/>
-        </w:rPr>
-        <w:t>暂停已部署模型的服务</w:t>
-      </w:r>
-      <w:r>
-        <w:rPr>
-          <w:rFonts w:ascii="Arial" w:eastAsia="宋体" w:hAnsi="Arial" w:hint="eastAsia"/>
-        </w:rPr>
-        <w:t>，</w:t>
-      </w:r>
-      <w:r>
-        <w:rPr>
-          <w:rFonts w:ascii="Arial" w:eastAsia="宋体" w:hAnsi="Arial" w:hint="eastAsia"/>
-        </w:rPr>
-        <w:t>f</w:t>
-      </w:r>
-      <w:r>
-        <w:rPr>
-          <w:rFonts w:ascii="Arial" w:eastAsia="宋体" w:hAnsi="Arial"/>
-        </w:rPr>
-        <w:t xml:space="preserve">) </w:t>
-      </w:r>
-      <w:r>
-        <w:rPr>
-          <w:rFonts w:ascii="Arial" w:eastAsia="宋体" w:hAnsi="Arial" w:hint="eastAsia"/>
-        </w:rPr>
-        <w:t>恢复暂停的模型；</w:t>
-      </w:r>
-      <w:r>
-        <w:rPr>
-          <w:rFonts w:ascii="Arial" w:eastAsia="宋体" w:hAnsi="Arial"/>
-        </w:rPr>
-        <w:t>g</w:t>
-      </w:r>
-      <w:r>
-        <w:rPr>
-          <w:rFonts w:ascii="Arial" w:eastAsia="宋体" w:hAnsi="Arial"/>
-        </w:rPr>
-        <w:t xml:space="preserve">) </w:t>
-      </w:r>
-      <w:r>
-        <w:rPr>
-          <w:rFonts w:ascii="Arial" w:eastAsia="宋体" w:hAnsi="Arial"/>
-        </w:rPr>
-        <w:t>删除模型</w:t>
-      </w:r>
-      <w:r>
-        <w:rPr>
-          <w:rFonts w:ascii="Arial" w:eastAsia="宋体" w:hAnsi="Arial" w:hint="eastAsia"/>
-        </w:rPr>
-        <w:t>；</w:t>
-      </w:r>
-    </w:p>
-    <w:p>
-      <w:pPr>
-        <w:spacing w:line="360" w:lineRule="auto"/>
-        <w:ind w:leftChars="200" w:left="420"/>
-        <w:rPr>
-          <w:rFonts w:ascii="Arial" w:eastAsia="宋体" w:hAnsi="Arial"/>
-        </w:rPr>
-      </w:pPr>
-      <w:r>
-        <w:rPr>
-          <w:rFonts w:ascii="Arial" w:eastAsia="宋体" w:hAnsi="Arial"/>
-        </w:rPr>
-        <w:t>实例管理：</w:t>
-      </w:r>
-      <w:r>
-        <w:rPr>
-          <w:rFonts w:ascii="Arial" w:eastAsia="宋体" w:hAnsi="Arial" w:hint="eastAsia"/>
-        </w:rPr>
-        <w:t>用户通过点击相应按钮</w:t>
-      </w:r>
-      <w:r>
-        <w:rPr>
-          <w:rFonts w:ascii="Arial" w:eastAsia="宋体" w:hAnsi="Arial" w:hint="eastAsia"/>
-        </w:rPr>
-        <w:t>执行</w:t>
-      </w:r>
-      <w:r>
-        <w:rPr>
-          <w:rFonts w:ascii="Arial" w:eastAsia="宋体" w:hAnsi="Arial" w:hint="eastAsia"/>
-        </w:rPr>
-        <w:t>实例</w:t>
-      </w:r>
-      <w:r>
-        <w:rPr>
-          <w:rFonts w:ascii="Arial" w:eastAsia="宋体" w:hAnsi="Arial" w:hint="eastAsia"/>
-        </w:rPr>
-        <w:t>的启动和删除</w:t>
-      </w:r>
-      <w:r>
-        <w:rPr>
-          <w:rFonts w:ascii="Arial" w:eastAsia="宋体" w:hAnsi="Arial" w:hint="eastAsia"/>
-        </w:rPr>
-        <w:t>。</w:t>
+        <w:t>POST</w:t>
+      </w:r>
+      <w:r>
+        <w:rPr>
+          <w:rFonts w:ascii="Arial" w:eastAsia="宋体" w:hAnsi="Arial" w:hint="eastAsia"/>
+        </w:rPr>
+        <w:t>请求向</w:t>
+      </w:r>
+      <w:r>
+        <w:rPr>
+          <w:rFonts w:ascii="Arial" w:eastAsia="宋体" w:hAnsi="Arial" w:hint="eastAsia"/>
+        </w:rPr>
+        <w:t>REST</w:t>
+      </w:r>
+      <w:r>
+        <w:rPr>
+          <w:rFonts w:ascii="Arial" w:eastAsia="宋体" w:hAnsi="Arial"/>
+        </w:rPr>
+        <w:t xml:space="preserve"> API</w:t>
+      </w:r>
+      <w:r>
+        <w:rPr>
+          <w:rFonts w:ascii="Arial" w:eastAsia="宋体" w:hAnsi="Arial" w:hint="eastAsia"/>
+        </w:rPr>
+        <w:t>发送待检测图像</w:t>
+      </w:r>
+      <w:r>
+        <w:rPr>
+          <w:rFonts w:ascii="Arial" w:eastAsia="宋体" w:hAnsi="Arial" w:hint="eastAsia"/>
+        </w:rPr>
+        <w:t>的灰度矩阵</w:t>
+      </w:r>
+      <w:r>
+        <w:rPr>
+          <w:rFonts w:ascii="Arial" w:eastAsia="宋体" w:hAnsi="Arial" w:hint="eastAsia"/>
+        </w:rPr>
+        <w:t>，并通过此</w:t>
+      </w:r>
+      <w:r>
+        <w:rPr>
+          <w:rFonts w:ascii="Arial" w:eastAsia="宋体" w:hAnsi="Arial" w:hint="eastAsia"/>
+        </w:rPr>
+        <w:t>API</w:t>
+      </w:r>
+      <w:r>
+        <w:rPr>
+          <w:rFonts w:ascii="Arial" w:eastAsia="宋体" w:hAnsi="Arial" w:hint="eastAsia"/>
+        </w:rPr>
+        <w:lastRenderedPageBreak/>
+        <w:t>获得</w:t>
+      </w:r>
+      <w:r>
+        <w:rPr>
+          <w:rFonts w:ascii="Arial" w:eastAsia="宋体" w:hAnsi="Arial" w:hint="eastAsia"/>
+        </w:rPr>
+        <w:t>服务器返回的</w:t>
+      </w:r>
+      <w:r>
+        <w:rPr>
+          <w:rFonts w:ascii="Arial" w:eastAsia="宋体" w:hAnsi="Arial" w:hint="eastAsia"/>
+        </w:rPr>
+        <w:t>神经网络的</w:t>
+      </w:r>
+      <w:r>
+        <w:rPr>
+          <w:rFonts w:ascii="Arial" w:eastAsia="宋体" w:hAnsi="Arial" w:hint="eastAsia"/>
+        </w:rPr>
+        <w:t>预测</w:t>
+      </w:r>
+      <w:r>
+        <w:rPr>
+          <w:rFonts w:ascii="Arial" w:eastAsia="宋体" w:hAnsi="Arial" w:hint="eastAsia"/>
+        </w:rPr>
+        <w:t>结果。</w:t>
       </w:r>
     </w:p>
     <w:p>
@@ -19813,7 +20512,6 @@
                 <w:sz w:val="18"/>
                 <w:szCs w:val="18"/>
               </w:rPr>
-              <w:lastRenderedPageBreak/>
               <w:t>session.query(</w:t>
             </w:r>
             <w:r>
@@ -20603,6 +21301,7 @@
         <w:rPr>
           <w:rFonts w:ascii="Arial" w:eastAsia="宋体" w:hAnsi="Arial" w:cs="Arial" w:hint="eastAsia"/>
         </w:rPr>
+        <w:lastRenderedPageBreak/>
         <w:t>‘</w:t>
       </w:r>
       <w:r>
@@ -21303,7 +22002,6 @@
         <w:rPr>
           <w:rFonts w:ascii="Arial" w:hAnsi="Arial" w:hint="eastAsia"/>
         </w:rPr>
-        <w:lastRenderedPageBreak/>
         <w:t>3</w:t>
       </w:r>
       <w:r>
@@ -21643,6 +22341,7 @@
           <w:rFonts w:ascii="Arial" w:eastAsia="宋体" w:hAnsi="Arial" w:hint="eastAsia"/>
           <w:szCs w:val="21"/>
         </w:rPr>
+        <w:lastRenderedPageBreak/>
         <w:t>4</w:t>
       </w:r>
       <w:r>
@@ -22069,129 +22768,363 @@
         <w:rPr>
           <w:rFonts w:ascii="Arial" w:hAnsi="Arial" w:hint="eastAsia"/>
         </w:rPr>
+        <w:t>5</w:t>
+      </w:r>
+      <w:r>
+        <w:rPr>
+          <w:rFonts w:ascii="Arial" w:hAnsi="Arial"/>
+        </w:rPr>
+        <w:t xml:space="preserve">.2 </w:t>
+      </w:r>
+      <w:bookmarkEnd w:id="62"/>
+      <w:r>
+        <w:rPr>
+          <w:rFonts w:ascii="Arial" w:hAnsi="Arial" w:hint="eastAsia"/>
+        </w:rPr>
+        <w:t>容错性</w:t>
+      </w:r>
+    </w:p>
+    <w:p>
+      <w:pPr>
+        <w:spacing w:line="360" w:lineRule="auto"/>
+        <w:ind w:firstLineChars="200" w:firstLine="420"/>
+        <w:rPr>
+          <w:rFonts w:ascii="Arial" w:eastAsia="宋体" w:hAnsi="Arial"/>
+          <w:szCs w:val="21"/>
+        </w:rPr>
+      </w:pPr>
+      <w:r>
+        <w:rPr>
+          <w:rFonts w:ascii="Arial" w:eastAsia="宋体" w:hAnsi="Arial" w:hint="eastAsia"/>
+          <w:szCs w:val="21"/>
+        </w:rPr>
+        <w:t>由于</w:t>
+      </w:r>
+      <w:r>
+        <w:rPr>
+          <w:rFonts w:ascii="Arial" w:eastAsia="宋体" w:hAnsi="Arial" w:hint="eastAsia"/>
+          <w:szCs w:val="21"/>
+        </w:rPr>
+        <w:t>本软件</w:t>
+      </w:r>
+      <w:r>
+        <w:rPr>
+          <w:rFonts w:ascii="Arial" w:eastAsia="宋体" w:hAnsi="Arial" w:hint="eastAsia"/>
+          <w:szCs w:val="21"/>
+        </w:rPr>
+        <w:t>直接面向客户提供服务，因此应当具备对</w:t>
+      </w:r>
+      <w:r>
+        <w:rPr>
+          <w:rFonts w:ascii="Arial" w:eastAsia="宋体" w:hAnsi="Arial" w:hint="eastAsia"/>
+          <w:szCs w:val="21"/>
+        </w:rPr>
+        <w:t>用户的</w:t>
+      </w:r>
+      <w:r>
+        <w:rPr>
+          <w:rFonts w:ascii="Arial" w:eastAsia="宋体" w:hAnsi="Arial" w:hint="eastAsia"/>
+          <w:szCs w:val="21"/>
+        </w:rPr>
+        <w:t>异常</w:t>
+      </w:r>
+      <w:r>
+        <w:rPr>
+          <w:rFonts w:ascii="Arial" w:eastAsia="宋体" w:hAnsi="Arial" w:hint="eastAsia"/>
+          <w:szCs w:val="21"/>
+        </w:rPr>
+        <w:t>输入信息的检测能力。</w:t>
+      </w:r>
+      <w:r>
+        <w:rPr>
+          <w:rFonts w:ascii="Arial" w:eastAsia="宋体" w:hAnsi="Arial" w:hint="eastAsia"/>
+          <w:szCs w:val="21"/>
+        </w:rPr>
+        <w:t>具体而言，</w:t>
+      </w:r>
+      <w:r>
+        <w:rPr>
+          <w:rFonts w:ascii="Arial" w:eastAsia="宋体" w:hAnsi="Arial" w:hint="eastAsia"/>
+          <w:szCs w:val="21"/>
+        </w:rPr>
+        <w:t>用户在注册、登录、管理项目时输入的字符串都会被进行检测，</w:t>
+      </w:r>
+      <w:r>
+        <w:rPr>
+          <w:rFonts w:ascii="Arial" w:eastAsia="宋体" w:hAnsi="Arial" w:hint="eastAsia"/>
+          <w:szCs w:val="21"/>
+        </w:rPr>
+        <w:t>若字符串含有特殊符号或长度超过限制，则系统会拒绝接收这类字符串，并</w:t>
+      </w:r>
+      <w:r>
+        <w:rPr>
+          <w:rFonts w:ascii="Arial" w:eastAsia="宋体" w:hAnsi="Arial" w:hint="eastAsia"/>
+          <w:szCs w:val="21"/>
+        </w:rPr>
+        <w:t>向用户</w:t>
+      </w:r>
+      <w:r>
+        <w:rPr>
+          <w:rFonts w:ascii="Arial" w:eastAsia="宋体" w:hAnsi="Arial" w:hint="eastAsia"/>
+          <w:szCs w:val="21"/>
+        </w:rPr>
+        <w:t>返回错误信息</w:t>
+      </w:r>
+      <w:r>
+        <w:rPr>
+          <w:rFonts w:ascii="Arial" w:eastAsia="宋体" w:hAnsi="Arial" w:hint="eastAsia"/>
+          <w:szCs w:val="21"/>
+        </w:rPr>
+        <w:t>。</w:t>
+      </w:r>
+    </w:p>
+    <w:p>
+      <w:pPr>
+        <w:pStyle w:val="2"/>
+        <w:rPr>
+          <w:rFonts w:ascii="Arial" w:hAnsi="Arial"/>
+        </w:rPr>
+      </w:pPr>
+      <w:r>
+        <w:rPr>
+          <w:rFonts w:ascii="Arial" w:hAnsi="Arial" w:hint="eastAsia"/>
+        </w:rPr>
+        <w:t>5</w:t>
+      </w:r>
+      <w:r>
+        <w:rPr>
+          <w:rFonts w:ascii="Arial" w:hAnsi="Arial"/>
+        </w:rPr>
+        <w:t>.</w:t>
+      </w:r>
+      <w:r>
+        <w:rPr>
+          <w:rFonts w:ascii="Arial" w:hAnsi="Arial"/>
+        </w:rPr>
+        <w:t>3</w:t>
+      </w:r>
+      <w:r>
+        <w:rPr>
+          <w:rFonts w:ascii="Arial" w:hAnsi="Arial"/>
+        </w:rPr>
+        <w:t xml:space="preserve"> </w:t>
+      </w:r>
+      <w:r>
+        <w:rPr>
+          <w:rFonts w:ascii="Arial" w:hAnsi="Arial" w:hint="eastAsia"/>
+        </w:rPr>
+        <w:t>易用</w:t>
+      </w:r>
+      <w:r>
+        <w:rPr>
+          <w:rFonts w:ascii="Arial" w:hAnsi="Arial" w:hint="eastAsia"/>
+        </w:rPr>
+        <w:t>性</w:t>
+      </w:r>
+    </w:p>
+    <w:p>
+      <w:pPr>
+        <w:spacing w:line="360" w:lineRule="auto"/>
+        <w:ind w:firstLineChars="200" w:firstLine="420"/>
+        <w:rPr>
+          <w:rFonts w:ascii="Arial" w:eastAsia="宋体" w:hAnsi="Arial"/>
+          <w:szCs w:val="21"/>
+        </w:rPr>
+      </w:pPr>
+      <w:r>
+        <w:rPr>
+          <w:rFonts w:ascii="Arial" w:eastAsia="宋体" w:hAnsi="Arial" w:hint="eastAsia"/>
+          <w:szCs w:val="21"/>
+        </w:rPr>
+        <w:t>项目的前端页面</w:t>
+      </w:r>
+      <w:r>
+        <w:rPr>
+          <w:rFonts w:ascii="Arial" w:eastAsia="宋体" w:hAnsi="Arial" w:hint="eastAsia"/>
+          <w:szCs w:val="21"/>
+        </w:rPr>
+        <w:t>应当</w:t>
+      </w:r>
+      <w:r>
+        <w:rPr>
+          <w:rFonts w:ascii="Arial" w:eastAsia="宋体" w:hAnsi="Arial" w:hint="eastAsia"/>
+          <w:szCs w:val="21"/>
+        </w:rPr>
+        <w:t>具备友好的用户界面，在</w:t>
+      </w:r>
+      <w:r>
+        <w:rPr>
+          <w:rFonts w:ascii="Arial" w:eastAsia="宋体" w:hAnsi="Arial" w:hint="eastAsia"/>
+          <w:szCs w:val="21"/>
+        </w:rPr>
+        <w:t>缩放浏览器显示大小比例</w:t>
+      </w:r>
+      <w:r>
+        <w:rPr>
+          <w:rFonts w:ascii="Arial" w:eastAsia="宋体" w:hAnsi="Arial" w:hint="eastAsia"/>
+          <w:szCs w:val="21"/>
+        </w:rPr>
+        <w:t>时</w:t>
+      </w:r>
+      <w:r>
+        <w:rPr>
+          <w:rFonts w:ascii="Arial" w:eastAsia="宋体" w:hAnsi="Arial" w:hint="eastAsia"/>
+          <w:szCs w:val="21"/>
+        </w:rPr>
+        <w:t>，网站界面均应保持正常显示，网页元素无乱序，无重叠</w:t>
+      </w:r>
+      <w:r>
+        <w:rPr>
+          <w:rFonts w:ascii="Arial" w:eastAsia="宋体" w:hAnsi="Arial" w:hint="eastAsia"/>
+          <w:szCs w:val="21"/>
+        </w:rPr>
+        <w:t>。</w:t>
+      </w:r>
+    </w:p>
+    <w:p>
+      <w:pPr>
+        <w:pStyle w:val="2"/>
+        <w:rPr>
+          <w:rFonts w:ascii="Arial" w:hAnsi="Arial"/>
+        </w:rPr>
+      </w:pPr>
+      <w:r>
+        <w:rPr>
+          <w:rFonts w:ascii="Arial" w:hAnsi="Arial" w:hint="eastAsia"/>
+        </w:rPr>
+        <w:t>5</w:t>
+      </w:r>
+      <w:r>
+        <w:rPr>
+          <w:rFonts w:ascii="Arial" w:hAnsi="Arial"/>
+        </w:rPr>
+        <w:t>.</w:t>
+      </w:r>
+      <w:r>
+        <w:rPr>
+          <w:rFonts w:ascii="Arial" w:hAnsi="Arial"/>
+        </w:rPr>
+        <w:t>4</w:t>
+      </w:r>
+      <w:r>
+        <w:rPr>
+          <w:rFonts w:ascii="Arial" w:hAnsi="Arial"/>
+        </w:rPr>
+        <w:t xml:space="preserve"> </w:t>
+      </w:r>
+      <w:r>
+        <w:rPr>
+          <w:rFonts w:ascii="Arial" w:hAnsi="Arial" w:hint="eastAsia"/>
+        </w:rPr>
+        <w:t>安全</w:t>
+      </w:r>
+      <w:r>
+        <w:rPr>
+          <w:rFonts w:ascii="Arial" w:hAnsi="Arial" w:hint="eastAsia"/>
+        </w:rPr>
+        <w:t>性</w:t>
+      </w:r>
+    </w:p>
+    <w:p>
+      <w:pPr>
+        <w:spacing w:line="360" w:lineRule="auto"/>
+        <w:ind w:firstLineChars="200" w:firstLine="420"/>
+        <w:rPr>
+          <w:rFonts w:ascii="Arial" w:eastAsia="宋体" w:hAnsi="Arial" w:hint="eastAsia"/>
+          <w:szCs w:val="21"/>
+        </w:rPr>
+      </w:pPr>
+      <w:r>
+        <w:rPr>
+          <w:rFonts w:ascii="Arial" w:eastAsia="宋体" w:hAnsi="Arial" w:hint="eastAsia"/>
+          <w:szCs w:val="21"/>
+        </w:rPr>
+        <w:t>系统应当能够阻止</w:t>
+      </w:r>
+      <w:r>
+        <w:rPr>
+          <w:rFonts w:ascii="Arial" w:eastAsia="宋体" w:hAnsi="Arial" w:hint="eastAsia"/>
+          <w:szCs w:val="21"/>
+        </w:rPr>
+        <w:t>SQL</w:t>
+      </w:r>
+      <w:r>
+        <w:rPr>
+          <w:rFonts w:ascii="Arial" w:eastAsia="宋体" w:hAnsi="Arial" w:hint="eastAsia"/>
+          <w:szCs w:val="21"/>
+        </w:rPr>
+        <w:t>注入攻击</w:t>
+      </w:r>
+      <w:r>
+        <w:rPr>
+          <w:rFonts w:ascii="Arial" w:eastAsia="宋体" w:hAnsi="Arial" w:hint="eastAsia"/>
+          <w:szCs w:val="21"/>
+        </w:rPr>
+        <w:t>（</w:t>
+      </w:r>
+      <w:r>
+        <w:rPr>
+          <w:rFonts w:ascii="Arial" w:eastAsia="宋体" w:hAnsi="Arial" w:hint="eastAsia"/>
+          <w:szCs w:val="21"/>
+        </w:rPr>
+        <w:t>S</w:t>
+      </w:r>
+      <w:r>
+        <w:rPr>
+          <w:rFonts w:ascii="Arial" w:eastAsia="宋体" w:hAnsi="Arial"/>
+          <w:szCs w:val="21"/>
+        </w:rPr>
+        <w:t>QL Injection</w:t>
+      </w:r>
+      <w:r>
+        <w:rPr>
+          <w:rFonts w:ascii="Arial" w:eastAsia="宋体" w:hAnsi="Arial" w:hint="eastAsia"/>
+          <w:szCs w:val="21"/>
+        </w:rPr>
+        <w:t>）</w:t>
+      </w:r>
+      <w:r>
+        <w:rPr>
+          <w:rFonts w:ascii="Arial" w:eastAsia="宋体" w:hAnsi="Arial" w:hint="eastAsia"/>
+          <w:szCs w:val="21"/>
+        </w:rPr>
+        <w:t>和跨站脚本攻击（</w:t>
+      </w:r>
+      <w:r>
+        <w:rPr>
+          <w:rFonts w:ascii="Arial" w:eastAsia="宋体" w:hAnsi="Arial"/>
+          <w:szCs w:val="21"/>
+        </w:rPr>
+        <w:t>Cross Site Scripting</w:t>
+      </w:r>
+      <w:r>
+        <w:rPr>
+          <w:rFonts w:ascii="Arial" w:eastAsia="宋体" w:hAnsi="Arial" w:hint="eastAsia"/>
+          <w:szCs w:val="21"/>
+        </w:rPr>
+        <w:t>）</w:t>
+      </w:r>
+      <w:r>
+        <w:rPr>
+          <w:rFonts w:ascii="Arial" w:eastAsia="宋体" w:hAnsi="Arial" w:hint="eastAsia"/>
+          <w:szCs w:val="21"/>
+        </w:rPr>
+        <w:t>，以避免未经授权的用户访问整个数据库，窃取其它用户的模型数据或破坏服务器稳定性。</w:t>
+      </w:r>
+    </w:p>
+    <w:p>
+      <w:pPr>
+        <w:pStyle w:val="1"/>
+        <w:rPr>
+          <w:rFonts w:ascii="Arial" w:hAnsi="Arial"/>
+        </w:rPr>
+      </w:pPr>
+      <w:bookmarkStart w:id="63" w:name="_Toc39944529"/>
+      <w:r>
+        <w:rPr>
+          <w:rFonts w:ascii="Arial" w:hAnsi="Arial" w:hint="eastAsia"/>
+        </w:rPr>
         <w:lastRenderedPageBreak/>
-        <w:t>5</w:t>
-      </w:r>
-      <w:r>
-        <w:rPr>
-          <w:rFonts w:ascii="Arial" w:hAnsi="Arial"/>
-        </w:rPr>
-        <w:t xml:space="preserve">.2 </w:t>
-      </w:r>
-      <w:bookmarkEnd w:id="62"/>
-      <w:r>
-        <w:rPr>
-          <w:rFonts w:ascii="Arial" w:hAnsi="Arial" w:hint="eastAsia"/>
-        </w:rPr>
-        <w:t>容错性</w:t>
-      </w:r>
-    </w:p>
-    <w:p>
-      <w:pPr>
-        <w:spacing w:line="360" w:lineRule="auto"/>
-        <w:ind w:firstLineChars="200" w:firstLine="420"/>
-        <w:rPr>
-          <w:rFonts w:ascii="Arial" w:eastAsia="宋体" w:hAnsi="Arial"/>
-          <w:szCs w:val="21"/>
-        </w:rPr>
-      </w:pPr>
-      <w:r>
-        <w:rPr>
-          <w:rFonts w:ascii="Arial" w:eastAsia="宋体" w:hAnsi="Arial" w:hint="eastAsia"/>
-          <w:szCs w:val="21"/>
-        </w:rPr>
-        <w:t>由于</w:t>
-      </w:r>
-      <w:r>
-        <w:rPr>
-          <w:rFonts w:ascii="Arial" w:eastAsia="宋体" w:hAnsi="Arial" w:hint="eastAsia"/>
-          <w:szCs w:val="21"/>
-        </w:rPr>
-        <w:t>本软件</w:t>
-      </w:r>
-      <w:r>
-        <w:rPr>
-          <w:rFonts w:ascii="Arial" w:eastAsia="宋体" w:hAnsi="Arial" w:hint="eastAsia"/>
-          <w:szCs w:val="21"/>
-        </w:rPr>
-        <w:t>直接面向客户提供服务，因此应当具备对</w:t>
-      </w:r>
-      <w:r>
-        <w:rPr>
-          <w:rFonts w:ascii="Arial" w:eastAsia="宋体" w:hAnsi="Arial" w:hint="eastAsia"/>
-          <w:szCs w:val="21"/>
-        </w:rPr>
-        <w:t>用户的</w:t>
-      </w:r>
-      <w:r>
-        <w:rPr>
-          <w:rFonts w:ascii="Arial" w:eastAsia="宋体" w:hAnsi="Arial" w:hint="eastAsia"/>
-          <w:szCs w:val="21"/>
-        </w:rPr>
-        <w:t>异常</w:t>
-      </w:r>
-      <w:r>
-        <w:rPr>
-          <w:rFonts w:ascii="Arial" w:eastAsia="宋体" w:hAnsi="Arial" w:hint="eastAsia"/>
-          <w:szCs w:val="21"/>
-        </w:rPr>
-        <w:t>输入信息的检测能力。</w:t>
-      </w:r>
-      <w:r>
-        <w:rPr>
-          <w:rFonts w:ascii="Arial" w:eastAsia="宋体" w:hAnsi="Arial" w:hint="eastAsia"/>
-          <w:szCs w:val="21"/>
-        </w:rPr>
-        <w:t>具体而言，</w:t>
-      </w:r>
-      <w:r>
-        <w:rPr>
-          <w:rFonts w:ascii="Arial" w:eastAsia="宋体" w:hAnsi="Arial" w:hint="eastAsia"/>
-          <w:szCs w:val="21"/>
-        </w:rPr>
-        <w:t>用户在注册、登录、管理项目时输入的字符串都会被进行检测，</w:t>
-      </w:r>
-      <w:r>
-        <w:rPr>
-          <w:rFonts w:ascii="Arial" w:eastAsia="宋体" w:hAnsi="Arial" w:hint="eastAsia"/>
-          <w:szCs w:val="21"/>
-        </w:rPr>
-        <w:t>若字符串含有特殊符号或长度超过限制，则系统会拒绝接收这类字符串，并</w:t>
-      </w:r>
-      <w:r>
-        <w:rPr>
-          <w:rFonts w:ascii="Arial" w:eastAsia="宋体" w:hAnsi="Arial" w:hint="eastAsia"/>
-          <w:szCs w:val="21"/>
-        </w:rPr>
-        <w:t>向用户</w:t>
-      </w:r>
-      <w:r>
-        <w:rPr>
-          <w:rFonts w:ascii="Arial" w:eastAsia="宋体" w:hAnsi="Arial" w:hint="eastAsia"/>
-          <w:szCs w:val="21"/>
-        </w:rPr>
-        <w:t>返回错误信息</w:t>
-      </w:r>
-      <w:r>
-        <w:rPr>
-          <w:rFonts w:ascii="Arial" w:eastAsia="宋体" w:hAnsi="Arial" w:hint="eastAsia"/>
-          <w:szCs w:val="21"/>
-        </w:rPr>
-        <w:t>。</w:t>
-      </w:r>
-    </w:p>
-    <w:p>
-      <w:pPr>
-        <w:pStyle w:val="1"/>
-        <w:rPr>
-          <w:rFonts w:ascii="Arial" w:hAnsi="Arial"/>
-        </w:rPr>
-      </w:pPr>
-      <w:bookmarkStart w:id="63" w:name="_Toc39944529"/>
-      <w:r>
-        <w:rPr>
-          <w:rFonts w:ascii="Arial" w:hAnsi="Arial" w:hint="eastAsia"/>
-        </w:rPr>
         <w:t>附录</w:t>
       </w:r>
       <w:r>
@@ -22796,7 +23729,6 @@
         <w:rPr>
           <w:rFonts w:ascii="Arial" w:hAnsi="Arial"/>
         </w:rPr>
-        <w:lastRenderedPageBreak/>
         <w:t>A.3</w:t>
       </w:r>
       <w:r>
@@ -22959,7 +23891,15 @@
           <w:rFonts w:ascii="Arial" w:eastAsia="宋体" w:hAnsi="Arial" w:hint="eastAsia"/>
           <w:szCs w:val="21"/>
         </w:rPr>
-        <w:t>和底层的原生数据库的操作，</w:t>
+        <w:t>和底层的原生数据库</w:t>
+      </w:r>
+      <w:r>
+        <w:rPr>
+          <w:rFonts w:ascii="Arial" w:eastAsia="宋体" w:hAnsi="Arial" w:hint="eastAsia"/>
+          <w:szCs w:val="21"/>
+        </w:rPr>
+        <w:lastRenderedPageBreak/>
+        <w:t>的操作，</w:t>
       </w:r>
       <w:r>
         <w:rPr>
@@ -24111,7 +25051,6 @@
         <w:rPr>
           <w:rFonts w:ascii="Arial" w:eastAsia="宋体" w:hAnsi="Arial" w:hint="eastAsia"/>
         </w:rPr>
-        <w:lastRenderedPageBreak/>
         <w:t>[</w:t>
       </w:r>
       <w:r>
@@ -29880,6 +30819,27 @@
       <w:b/>
       <w:bCs/>
     </w:rPr>
+  </w:style>
+  <w:style w:type="paragraph" w:styleId="afa">
+    <w:name w:val="Date"/>
+    <w:basedOn w:val="a"/>
+    <w:next w:val="a"/>
+    <w:link w:val="afb"/>
+    <w:uiPriority w:val="99"/>
+    <w:semiHidden/>
+    <w:unhideWhenUsed/>
+    <w:rsid w:val="00830CDD"/>
+    <w:pPr>
+      <w:ind w:leftChars="2500" w:left="100"/>
+    </w:pPr>
+  </w:style>
+  <w:style w:type="character" w:customStyle="1" w:styleId="afb">
+    <w:name w:val="日期 字符"/>
+    <w:basedOn w:val="a0"/>
+    <w:link w:val="afa"/>
+    <w:uiPriority w:val="99"/>
+    <w:semiHidden/>
+    <w:rsid w:val="00830CDD"/>
   </w:style>
 </w:styles>
 </file>
@@ -32950,7 +33910,7 @@
 </file>
 
 <file path=customXml/itemProps1.xml><?xml version="1.0" encoding="utf-8"?>
-<ds:datastoreItem xmlns:ds="http://schemas.openxmlformats.org/officeDocument/2006/customXml" ds:itemID="{DAB8309B-3923-4A0D-942A-01B967E3AA74}">
+<ds:datastoreItem xmlns:ds="http://schemas.openxmlformats.org/officeDocument/2006/customXml" ds:itemID="{EFD7D4F4-372D-4A29-8508-12EE6AB873D8}">
   <ds:schemaRefs>
     <ds:schemaRef ds:uri="http://schemas.openxmlformats.org/officeDocument/2006/bibliography"/>
   </ds:schemaRefs>
